--- a/Documents/Estandares de Codificacion/PatronesDeNombrado/Servicios.docx
+++ b/Documents/Estandares de Codificacion/PatronesDeNombrado/Servicios.docx
@@ -33,16 +33,14 @@
         </w:rPr>
         <w:t xml:space="preserve">A fin de unificar un poco los criterios para el nombrado de servicios e </w:t>
       </w:r>
-      <w:proofErr w:type="spellStart"/>
-      <w:r>
-        <w:rPr>
-          <w:rFonts w:ascii="Tahoma" w:hAnsi="Tahoma" w:cs="Tahoma"/>
-          <w:sz w:val="20"/>
-          <w:szCs w:val="20"/>
-        </w:rPr>
-        <w:t>interfases</w:t>
-      </w:r>
-      <w:proofErr w:type="spellEnd"/>
+      <w:r>
+        <w:rPr>
+          <w:rFonts w:ascii="Tahoma" w:hAnsi="Tahoma" w:cs="Tahoma"/>
+          <w:sz w:val="20"/>
+          <w:szCs w:val="20"/>
+        </w:rPr>
+        <w:t>interfaces</w:t>
+      </w:r>
       <w:r>
         <w:rPr>
           <w:rFonts w:ascii="Tahoma" w:hAnsi="Tahoma" w:cs="Tahoma"/>
@@ -171,25 +169,7 @@
                 <w:sz w:val="20"/>
                 <w:szCs w:val="20"/>
               </w:rPr>
-              <w:t xml:space="preserve">[Nombre Servicio] + </w:t>
-            </w:r>
-            <w:proofErr w:type="spellStart"/>
-            <w:r>
-              <w:rPr>
-                <w:rFonts w:ascii="Tahoma" w:hAnsi="Tahoma" w:cs="Tahoma"/>
-                <w:sz w:val="20"/>
-                <w:szCs w:val="20"/>
-              </w:rPr>
-              <w:t>Service</w:t>
-            </w:r>
-            <w:proofErr w:type="spellEnd"/>
-            <w:r>
-              <w:rPr>
-                <w:rFonts w:ascii="Tahoma" w:hAnsi="Tahoma" w:cs="Tahoma"/>
-                <w:sz w:val="20"/>
-                <w:szCs w:val="20"/>
-              </w:rPr>
-              <w:t xml:space="preserve">  </w:t>
+              <w:t xml:space="preserve">[Nombre Servicio] + Service  </w:t>
             </w:r>
             <w:r>
               <w:rPr>
@@ -205,25 +185,7 @@
                 <w:sz w:val="20"/>
                 <w:szCs w:val="20"/>
               </w:rPr>
-              <w:t xml:space="preserve"> [</w:t>
-            </w:r>
-            <w:proofErr w:type="spellStart"/>
-            <w:r>
-              <w:rPr>
-                <w:rFonts w:ascii="Tahoma" w:hAnsi="Tahoma" w:cs="Tahoma"/>
-                <w:sz w:val="20"/>
-                <w:szCs w:val="20"/>
-              </w:rPr>
-              <w:t>Class</w:t>
-            </w:r>
-            <w:proofErr w:type="spellEnd"/>
-            <w:r>
-              <w:rPr>
-                <w:rFonts w:ascii="Tahoma" w:hAnsi="Tahoma" w:cs="Tahoma"/>
-                <w:sz w:val="20"/>
-                <w:szCs w:val="20"/>
-              </w:rPr>
-              <w:t>]</w:t>
+              <w:t xml:space="preserve"> [Class]</w:t>
             </w:r>
           </w:p>
         </w:tc>
@@ -269,25 +231,7 @@
                 <w:sz w:val="20"/>
                 <w:szCs w:val="20"/>
               </w:rPr>
-              <w:t xml:space="preserve">[Nombre Servicio] + </w:t>
-            </w:r>
-            <w:proofErr w:type="spellStart"/>
-            <w:r>
-              <w:rPr>
-                <w:rFonts w:ascii="Tahoma" w:hAnsi="Tahoma" w:cs="Tahoma"/>
-                <w:sz w:val="20"/>
-                <w:szCs w:val="20"/>
-              </w:rPr>
-              <w:t>Request</w:t>
-            </w:r>
-            <w:proofErr w:type="spellEnd"/>
-            <w:r>
-              <w:rPr>
-                <w:rFonts w:ascii="Tahoma" w:hAnsi="Tahoma" w:cs="Tahoma"/>
-                <w:sz w:val="20"/>
-                <w:szCs w:val="20"/>
-              </w:rPr>
-              <w:t xml:space="preserve"> </w:t>
+              <w:t xml:space="preserve">[Nombre Servicio] + Request </w:t>
             </w:r>
             <w:r>
               <w:rPr>
@@ -303,25 +247,7 @@
                 <w:sz w:val="20"/>
                 <w:szCs w:val="20"/>
               </w:rPr>
-              <w:t xml:space="preserve"> [</w:t>
-            </w:r>
-            <w:proofErr w:type="spellStart"/>
-            <w:r>
-              <w:rPr>
-                <w:rFonts w:ascii="Tahoma" w:hAnsi="Tahoma" w:cs="Tahoma"/>
-                <w:sz w:val="20"/>
-                <w:szCs w:val="20"/>
-              </w:rPr>
-              <w:t>Class</w:t>
-            </w:r>
-            <w:proofErr w:type="spellEnd"/>
-            <w:r>
-              <w:rPr>
-                <w:rFonts w:ascii="Tahoma" w:hAnsi="Tahoma" w:cs="Tahoma"/>
-                <w:sz w:val="20"/>
-                <w:szCs w:val="20"/>
-              </w:rPr>
-              <w:t>]</w:t>
+              <w:t xml:space="preserve"> [Class]</w:t>
             </w:r>
           </w:p>
         </w:tc>
@@ -383,25 +309,7 @@
                 <w:sz w:val="20"/>
                 <w:szCs w:val="20"/>
               </w:rPr>
-              <w:t xml:space="preserve"> [</w:t>
-            </w:r>
-            <w:proofErr w:type="spellStart"/>
-            <w:r>
-              <w:rPr>
-                <w:rFonts w:ascii="Tahoma" w:hAnsi="Tahoma" w:cs="Tahoma"/>
-                <w:sz w:val="20"/>
-                <w:szCs w:val="20"/>
-              </w:rPr>
-              <w:t>Class</w:t>
-            </w:r>
-            <w:proofErr w:type="spellEnd"/>
-            <w:r>
-              <w:rPr>
-                <w:rFonts w:ascii="Tahoma" w:hAnsi="Tahoma" w:cs="Tahoma"/>
-                <w:sz w:val="20"/>
-                <w:szCs w:val="20"/>
-              </w:rPr>
-              <w:t>]</w:t>
+              <w:t xml:space="preserve"> [Class]</w:t>
             </w:r>
           </w:p>
         </w:tc>
@@ -463,25 +371,7 @@
                 <w:sz w:val="20"/>
                 <w:szCs w:val="20"/>
               </w:rPr>
-              <w:t xml:space="preserve"> [</w:t>
-            </w:r>
-            <w:proofErr w:type="spellStart"/>
-            <w:r>
-              <w:rPr>
-                <w:rFonts w:ascii="Tahoma" w:hAnsi="Tahoma" w:cs="Tahoma"/>
-                <w:sz w:val="20"/>
-                <w:szCs w:val="20"/>
-              </w:rPr>
-              <w:t>File</w:t>
-            </w:r>
-            <w:proofErr w:type="spellEnd"/>
-            <w:r>
-              <w:rPr>
-                <w:rFonts w:ascii="Tahoma" w:hAnsi="Tahoma" w:cs="Tahoma"/>
-                <w:sz w:val="20"/>
-                <w:szCs w:val="20"/>
-              </w:rPr>
-              <w:t>]</w:t>
+              <w:t xml:space="preserve"> [File]</w:t>
             </w:r>
           </w:p>
         </w:tc>
@@ -543,25 +433,7 @@
                 <w:sz w:val="20"/>
                 <w:szCs w:val="20"/>
               </w:rPr>
-              <w:t xml:space="preserve"> [</w:t>
-            </w:r>
-            <w:proofErr w:type="spellStart"/>
-            <w:r>
-              <w:rPr>
-                <w:rFonts w:ascii="Tahoma" w:hAnsi="Tahoma" w:cs="Tahoma"/>
-                <w:sz w:val="20"/>
-                <w:szCs w:val="20"/>
-              </w:rPr>
-              <w:t>File</w:t>
-            </w:r>
-            <w:proofErr w:type="spellEnd"/>
-            <w:r>
-              <w:rPr>
-                <w:rFonts w:ascii="Tahoma" w:hAnsi="Tahoma" w:cs="Tahoma"/>
-                <w:sz w:val="20"/>
-                <w:szCs w:val="20"/>
-              </w:rPr>
-              <w:t xml:space="preserve">] </w:t>
+              <w:t xml:space="preserve"> [File] </w:t>
             </w:r>
           </w:p>
         </w:tc>
@@ -590,18 +462,32 @@
           <w:sz w:val="20"/>
           <w:szCs w:val="20"/>
         </w:rPr>
-        <w:t xml:space="preserve">La idea de establecer estos patrones de nombrado no son a fin de mejorar la performance ni de que de esta mejor va a funcionar con mejoría alguna nuestros sistema. Solo se trata de unificar criterios de desarrollo y convenciones de nombrado para poder hacer </w:t>
-      </w:r>
-      <w:proofErr w:type="gramStart"/>
-      <w:r>
-        <w:rPr>
-          <w:rFonts w:ascii="Tahoma" w:hAnsi="Tahoma" w:cs="Tahoma"/>
-          <w:sz w:val="20"/>
-          <w:szCs w:val="20"/>
-        </w:rPr>
-        <w:t>mas</w:t>
-      </w:r>
-      <w:proofErr w:type="gramEnd"/>
+        <w:t>La idea de establecer estos patrones de nombrado no son a fin de mejorar la performance</w:t>
+      </w:r>
+      <w:r>
+        <w:rPr>
+          <w:rFonts w:ascii="Tahoma" w:hAnsi="Tahoma" w:cs="Tahoma"/>
+          <w:sz w:val="20"/>
+          <w:szCs w:val="20"/>
+        </w:rPr>
+        <w:t>.</w:t>
+      </w:r>
+      <w:r>
+        <w:rPr>
+          <w:rFonts w:ascii="Tahoma" w:hAnsi="Tahoma" w:cs="Tahoma"/>
+          <w:sz w:val="20"/>
+          <w:szCs w:val="20"/>
+        </w:rPr>
+        <w:t xml:space="preserve"> Solo se trata de unificar criterios de desarrollo y convenciones de nombrado para poder hacer </w:t>
+      </w:r>
+      <w:r>
+        <w:rPr>
+          <w:rFonts w:ascii="Tahoma" w:hAnsi="Tahoma" w:cs="Tahoma"/>
+          <w:sz w:val="20"/>
+          <w:szCs w:val="20"/>
+        </w:rPr>
+        <w:t>más</w:t>
+      </w:r>
       <w:r>
         <w:rPr>
           <w:rFonts w:ascii="Tahoma" w:hAnsi="Tahoma" w:cs="Tahoma"/>
@@ -625,25 +511,37 @@
           <w:sz w:val="20"/>
           <w:szCs w:val="20"/>
         </w:rPr>
-        <w:t xml:space="preserve">De esta manera, cuando se detecten algunas problemáticas en el correcto funcionamiento de algún componente y quien tenga la responsabilidad de solucionarlo, no deba requerir de mucho esfuerzo en el entendimiento de cómo fueron construidos los servicios y de una manera intuitiva pueda ubicar sus subcomponentes con la menor transferencia de </w:t>
-      </w:r>
-      <w:proofErr w:type="spellStart"/>
-      <w:r>
-        <w:rPr>
-          <w:rFonts w:ascii="Tahoma" w:hAnsi="Tahoma" w:cs="Tahoma"/>
-          <w:sz w:val="20"/>
-          <w:szCs w:val="20"/>
-        </w:rPr>
-        <w:t>know-how</w:t>
-      </w:r>
-      <w:proofErr w:type="spellEnd"/>
-      <w:r>
-        <w:rPr>
-          <w:rFonts w:ascii="Tahoma" w:hAnsi="Tahoma" w:cs="Tahoma"/>
-          <w:sz w:val="20"/>
-          <w:szCs w:val="20"/>
-        </w:rPr>
-        <w:t xml:space="preserve"> tecnológico entre el personal del </w:t>
+        <w:t xml:space="preserve">De esta manera, cuando se detecten algunas </w:t>
+      </w:r>
+      <w:r>
+        <w:rPr>
+          <w:rStyle w:val="Referenciasutil"/>
+        </w:rPr>
+        <w:t>problemáticas</w:t>
+      </w:r>
+      <w:r>
+        <w:rPr>
+          <w:rFonts w:ascii="Tahoma" w:hAnsi="Tahoma" w:cs="Tahoma"/>
+          <w:sz w:val="20"/>
+          <w:szCs w:val="20"/>
+        </w:rPr>
+        <w:t xml:space="preserve"> en el correcto funcionamiento de algún componente y quien tenga la responsabilidad de solucionarlo, no </w:t>
+      </w:r>
+      <w:r>
+        <w:rPr>
+          <w:rFonts w:ascii="Tahoma" w:hAnsi="Tahoma" w:cs="Tahoma"/>
+          <w:sz w:val="20"/>
+          <w:szCs w:val="20"/>
+        </w:rPr>
+        <w:t>requiera</w:t>
+      </w:r>
+      <w:r>
+        <w:rPr>
+          <w:rFonts w:ascii="Tahoma" w:hAnsi="Tahoma" w:cs="Tahoma"/>
+          <w:sz w:val="20"/>
+          <w:szCs w:val="20"/>
+        </w:rPr>
+        <w:t xml:space="preserve"> de mucho esfuerzo en el entendimiento de cómo fueron construidos los servicios y de una manera intuitiva pueda ubicar sus subcomponentes con la menor transferencia de know-how tecnológico entre el personal del </w:t>
       </w:r>
       <w:r>
         <w:rPr>
@@ -688,27 +586,7 @@
           <w:sz w:val="20"/>
           <w:szCs w:val="20"/>
         </w:rPr>
-        <w:t xml:space="preserve">Servicio </w:t>
-      </w:r>
-      <w:proofErr w:type="spellStart"/>
-      <w:r>
-        <w:rPr>
-          <w:rFonts w:ascii="Tahoma" w:hAnsi="Tahoma" w:cs="Tahoma"/>
-          <w:b/>
-          <w:sz w:val="20"/>
-          <w:szCs w:val="20"/>
-        </w:rPr>
-        <w:t>Search</w:t>
-      </w:r>
-      <w:proofErr w:type="spellEnd"/>
-      <w:r>
-        <w:rPr>
-          <w:rFonts w:ascii="Tahoma" w:hAnsi="Tahoma" w:cs="Tahoma"/>
-          <w:b/>
-          <w:sz w:val="20"/>
-          <w:szCs w:val="20"/>
-        </w:rPr>
-        <w:t>:</w:t>
+        <w:t>Servicio Search:</w:t>
       </w:r>
     </w:p>
     <w:p>
@@ -804,7 +682,6 @@
           <w:szCs w:val="20"/>
         </w:rPr>
       </w:pPr>
-      <w:proofErr w:type="spellStart"/>
       <w:r>
         <w:rPr>
           <w:b/>
@@ -818,7 +695,6 @@
         </w:rPr>
         <w:t>ClientsByNameService</w:t>
       </w:r>
-      <w:proofErr w:type="spellEnd"/>
     </w:p>
     <w:p>
       <w:pPr>
@@ -831,7 +707,6 @@
           <w:szCs w:val="20"/>
         </w:rPr>
       </w:pPr>
-      <w:proofErr w:type="spellStart"/>
       <w:r>
         <w:rPr>
           <w:b/>
@@ -845,7 +720,6 @@
         </w:rPr>
         <w:t>ClientsByParamsService</w:t>
       </w:r>
-      <w:proofErr w:type="spellEnd"/>
     </w:p>
     <w:p>
       <w:pPr>
@@ -870,25 +744,7 @@
           <w:sz w:val="20"/>
           <w:szCs w:val="20"/>
         </w:rPr>
-        <w:t xml:space="preserve">Donde la interfaz de entrada podría ser una clase cualquiera llamada </w:t>
-      </w:r>
-      <w:proofErr w:type="spellStart"/>
-      <w:r>
-        <w:rPr>
-          <w:rFonts w:ascii="Tahoma" w:hAnsi="Tahoma" w:cs="Tahoma"/>
-          <w:sz w:val="20"/>
-          <w:szCs w:val="20"/>
-        </w:rPr>
-        <w:t>Params</w:t>
-      </w:r>
-      <w:proofErr w:type="spellEnd"/>
-      <w:r>
-        <w:rPr>
-          <w:rFonts w:ascii="Tahoma" w:hAnsi="Tahoma" w:cs="Tahoma"/>
-          <w:sz w:val="20"/>
-          <w:szCs w:val="20"/>
-        </w:rPr>
-        <w:t xml:space="preserve"> con atributos necesarios como tipo de búsqueda, nombre etc.-</w:t>
+        <w:t>Donde la interfaz de entrada podría ser una clase cualquiera llamada Params con atributos necesarios como tipo de búsqueda, nombre etc.-</w:t>
       </w:r>
     </w:p>
     <w:p>
@@ -950,9 +806,8 @@
           <w:szCs w:val="20"/>
         </w:rPr>
         <w:lastRenderedPageBreak/>
-        <w:t xml:space="preserve">Servicio </w:t>
-      </w:r>
-      <w:proofErr w:type="spellStart"/>
+        <w:t>Servicio G</w:t>
+      </w:r>
       <w:r>
         <w:rPr>
           <w:rFonts w:ascii="Tahoma" w:hAnsi="Tahoma" w:cs="Tahoma"/>
@@ -960,18 +815,8 @@
           <w:sz w:val="20"/>
           <w:szCs w:val="20"/>
         </w:rPr>
-        <w:t>G</w:t>
-      </w:r>
-      <w:r>
-        <w:rPr>
-          <w:rFonts w:ascii="Tahoma" w:hAnsi="Tahoma" w:cs="Tahoma"/>
-          <w:b/>
-          <w:sz w:val="20"/>
-          <w:szCs w:val="20"/>
-        </w:rPr>
         <w:t>et</w:t>
       </w:r>
-      <w:proofErr w:type="spellEnd"/>
       <w:r>
         <w:rPr>
           <w:rFonts w:ascii="Tahoma" w:hAnsi="Tahoma" w:cs="Tahoma"/>
@@ -1036,7 +881,6 @@
           <w:lang w:val="es-ES"/>
         </w:rPr>
       </w:pPr>
-      <w:proofErr w:type="spellStart"/>
       <w:r>
         <w:rPr>
           <w:b/>
@@ -1052,7 +896,6 @@
         </w:rPr>
         <w:t>ClientByIdService</w:t>
       </w:r>
-      <w:proofErr w:type="spellEnd"/>
     </w:p>
     <w:p>
       <w:pPr>
@@ -1066,7 +909,6 @@
           <w:lang w:val="es-ES"/>
         </w:rPr>
       </w:pPr>
-      <w:proofErr w:type="spellStart"/>
       <w:r>
         <w:rPr>
           <w:b/>
@@ -1082,68 +924,31 @@
         </w:rPr>
         <w:t>ProductCatalogByIdService</w:t>
       </w:r>
-      <w:proofErr w:type="spellEnd"/>
-    </w:p>
-    <w:p>
-      <w:pPr>
-        <w:rPr>
-          <w:rFonts w:ascii="Tahoma" w:hAnsi="Tahoma" w:cs="Tahoma"/>
-          <w:sz w:val="20"/>
-          <w:szCs w:val="20"/>
-        </w:rPr>
-      </w:pPr>
-    </w:p>
-    <w:p>
-      <w:pPr>
-        <w:rPr>
-          <w:rFonts w:ascii="Tahoma" w:hAnsi="Tahoma" w:cs="Tahoma"/>
-          <w:sz w:val="20"/>
-          <w:szCs w:val="20"/>
-        </w:rPr>
-      </w:pPr>
-      <w:r>
-        <w:rPr>
-          <w:rFonts w:ascii="Tahoma" w:hAnsi="Tahoma" w:cs="Tahoma"/>
-          <w:sz w:val="20"/>
-          <w:szCs w:val="20"/>
-        </w:rPr>
-        <w:t xml:space="preserve">Donde la interfaz de entrada podría ser una clase cualquiera llamada </w:t>
-      </w:r>
-      <w:proofErr w:type="spellStart"/>
-      <w:r>
-        <w:rPr>
-          <w:rFonts w:ascii="Tahoma" w:hAnsi="Tahoma" w:cs="Tahoma"/>
-          <w:sz w:val="20"/>
-          <w:szCs w:val="20"/>
-        </w:rPr>
-        <w:t>Params</w:t>
-      </w:r>
-      <w:proofErr w:type="spellEnd"/>
-      <w:r>
-        <w:rPr>
-          <w:rFonts w:ascii="Tahoma" w:hAnsi="Tahoma" w:cs="Tahoma"/>
-          <w:sz w:val="20"/>
-          <w:szCs w:val="20"/>
-        </w:rPr>
-        <w:t xml:space="preserve"> con atributos necesarios como Id, </w:t>
-      </w:r>
-      <w:proofErr w:type="spellStart"/>
-      <w:r>
-        <w:rPr>
-          <w:rFonts w:ascii="Tahoma" w:hAnsi="Tahoma" w:cs="Tahoma"/>
-          <w:sz w:val="20"/>
-          <w:szCs w:val="20"/>
-        </w:rPr>
-        <w:t>guid</w:t>
-      </w:r>
-      <w:proofErr w:type="spellEnd"/>
-      <w:r>
-        <w:rPr>
-          <w:rFonts w:ascii="Tahoma" w:hAnsi="Tahoma" w:cs="Tahoma"/>
-          <w:sz w:val="20"/>
-          <w:szCs w:val="20"/>
-        </w:rPr>
-        <w:t xml:space="preserve"> de blocking etc.</w:t>
+    </w:p>
+    <w:p>
+      <w:pPr>
+        <w:rPr>
+          <w:rFonts w:ascii="Tahoma" w:hAnsi="Tahoma" w:cs="Tahoma"/>
+          <w:sz w:val="20"/>
+          <w:szCs w:val="20"/>
+        </w:rPr>
+      </w:pPr>
+    </w:p>
+    <w:p>
+      <w:pPr>
+        <w:rPr>
+          <w:rFonts w:ascii="Tahoma" w:hAnsi="Tahoma" w:cs="Tahoma"/>
+          <w:sz w:val="20"/>
+          <w:szCs w:val="20"/>
+        </w:rPr>
+      </w:pPr>
+      <w:r>
+        <w:rPr>
+          <w:rFonts w:ascii="Tahoma" w:hAnsi="Tahoma" w:cs="Tahoma"/>
+          <w:sz w:val="20"/>
+          <w:szCs w:val="20"/>
+        </w:rPr>
+        <w:t>Donde la interfaz de entrada podría ser una clase cualquiera llamada Params con atributos necesarios como Id, guid de blocking etc.</w:t>
       </w:r>
     </w:p>
     <w:p>
@@ -1211,7 +1016,6 @@
           <w:lang w:val="es-ES"/>
         </w:rPr>
       </w:pPr>
-      <w:proofErr w:type="spellStart"/>
       <w:r>
         <w:rPr>
           <w:b/>
@@ -1227,7 +1031,6 @@
         </w:rPr>
         <w:t>CleintService</w:t>
       </w:r>
-      <w:proofErr w:type="spellEnd"/>
     </w:p>
     <w:p>
       <w:pPr>
@@ -1241,7 +1044,6 @@
           <w:lang w:val="es-ES"/>
         </w:rPr>
       </w:pPr>
-      <w:proofErr w:type="spellStart"/>
       <w:r>
         <w:rPr>
           <w:b/>
@@ -1257,7 +1059,6 @@
         </w:rPr>
         <w:t>ClientService</w:t>
       </w:r>
-      <w:proofErr w:type="spellEnd"/>
     </w:p>
     <w:p>
       <w:pPr>
@@ -1316,7 +1117,6 @@
           <w:lang w:val="es-ES"/>
         </w:rPr>
       </w:pPr>
-      <w:proofErr w:type="spellStart"/>
       <w:r>
         <w:rPr>
           <w:b/>
@@ -1332,7 +1132,6 @@
         </w:rPr>
         <w:t>ClientByIdService</w:t>
       </w:r>
-      <w:proofErr w:type="spellEnd"/>
     </w:p>
     <w:p>
       <w:pPr>
@@ -1372,7 +1171,6 @@
           <w:lang w:val="es-ES"/>
         </w:rPr>
       </w:pPr>
-      <w:proofErr w:type="spellStart"/>
       <w:r>
         <w:rPr>
           <w:b/>
@@ -1388,7 +1186,6 @@
         </w:rPr>
         <w:t>ClientByParams</w:t>
       </w:r>
-      <w:proofErr w:type="spellEnd"/>
     </w:p>
     <w:p>
       <w:pPr>
@@ -1402,7 +1199,6 @@
           <w:lang w:val="es-ES"/>
         </w:rPr>
       </w:pPr>
-      <w:proofErr w:type="spellStart"/>
       <w:r>
         <w:rPr>
           <w:b/>
@@ -1418,7 +1214,6 @@
         </w:rPr>
         <w:t>ClientAcountBalanceByParamService</w:t>
       </w:r>
-      <w:proofErr w:type="spellEnd"/>
     </w:p>
     <w:p>
       <w:pPr>
@@ -1441,8 +1236,2359 @@
       </w:r>
     </w:p>
     <w:p/>
+    <w:p/>
+    <w:p>
+      <w:r>
+        <w:t>Patrones Param/Result</w:t>
+      </w:r>
+    </w:p>
+    <w:p>
+      <w:r>
+        <w:t>En casos donde no se sepa exactamente que objeto debe enviar un Request o retornar un response, se pueden poner objetos que envuelvan la lógica del contrato de servicio.- En estos casos utilizaremos los nombres genéricos de dependiendo si es un contrato request o response:</w:t>
+      </w:r>
+    </w:p>
+    <w:p>
+      <w:r>
+        <w:t xml:space="preserve">Request </w:t>
+      </w:r>
+      <w:r>
+        <w:sym w:font="Wingdings" w:char="F0E0"/>
+      </w:r>
+      <w:r>
+        <w:t xml:space="preserve"> Param</w:t>
+      </w:r>
+    </w:p>
+    <w:p>
+      <w:r>
+        <w:lastRenderedPageBreak/>
+        <w:t xml:space="preserve">Response </w:t>
+      </w:r>
+      <w:r>
+        <w:sym w:font="Wingdings" w:char="F0E0"/>
+      </w:r>
+      <w:r>
+        <w:t xml:space="preserve"> Result</w:t>
+      </w:r>
+    </w:p>
+    <w:p>
+      <w:r>
+        <w:t>Ejemplo:</w:t>
+      </w:r>
+    </w:p>
+    <w:p>
+      <w:pPr>
+        <w:autoSpaceDE w:val="0"/>
+        <w:autoSpaceDN w:val="0"/>
+        <w:adjustRightInd w:val="0"/>
+        <w:spacing w:after="0" w:line="240" w:lineRule="auto"/>
+        <w:rPr>
+          <w:rFonts w:ascii="Courier New" w:hAnsi="Courier New" w:cs="Courier New"/>
+          <w:noProof/>
+          <w:color w:val="0000FF"/>
+          <w:sz w:val="16"/>
+          <w:szCs w:val="16"/>
+        </w:rPr>
+      </w:pPr>
+      <w:r>
+        <w:rPr>
+          <w:rFonts w:ascii="Courier New" w:hAnsi="Courier New" w:cs="Courier New"/>
+          <w:noProof/>
+          <w:color w:val="0000FF"/>
+          <w:sz w:val="16"/>
+          <w:szCs w:val="16"/>
+        </w:rPr>
+        <w:t>Clase Request</w:t>
+      </w:r>
+    </w:p>
+    <w:p>
+      <w:pPr>
+        <w:autoSpaceDE w:val="0"/>
+        <w:autoSpaceDN w:val="0"/>
+        <w:adjustRightInd w:val="0"/>
+        <w:spacing w:after="0" w:line="240" w:lineRule="auto"/>
+        <w:rPr>
+          <w:rFonts w:ascii="Courier New" w:hAnsi="Courier New" w:cs="Courier New"/>
+          <w:noProof/>
+          <w:sz w:val="16"/>
+          <w:szCs w:val="16"/>
+          <w:lang w:val="en-US"/>
+        </w:rPr>
+      </w:pPr>
+      <w:r>
+        <w:rPr>
+          <w:rFonts w:ascii="Courier New" w:hAnsi="Courier New" w:cs="Courier New"/>
+          <w:noProof/>
+          <w:sz w:val="16"/>
+          <w:szCs w:val="16"/>
+          <w:lang w:eastAsia="es-ES"/>
+        </w:rPr>
+      </w:r>
+      <w:r>
+        <w:rPr>
+          <w:rFonts w:ascii="Courier New" w:hAnsi="Courier New" w:cs="Courier New"/>
+          <w:noProof/>
+          <w:sz w:val="16"/>
+          <w:szCs w:val="16"/>
+        </w:rPr>
+        <w:pict>
+          <v:rect id="_x0000_s1026" style="width:391.1pt;height:218.7pt;mso-position-horizontal-relative:char;mso-position-vertical-relative:line">
+            <v:textbox style="mso-next-textbox:#_x0000_s1026">
+              <w:txbxContent>
+                <w:p>
+                  <w:pPr>
+                    <w:autoSpaceDE w:val="0"/>
+                    <w:autoSpaceDN w:val="0"/>
+                    <w:adjustRightInd w:val="0"/>
+                    <w:spacing w:after="0" w:line="240" w:lineRule="auto"/>
+                    <w:rPr>
+                      <w:rFonts w:ascii="Courier New" w:hAnsi="Courier New" w:cs="Courier New"/>
+                      <w:noProof/>
+                      <w:sz w:val="16"/>
+                      <w:szCs w:val="16"/>
+                      <w:lang w:val="en-US"/>
+                    </w:rPr>
+                  </w:pPr>
+                  <w:r>
+                    <w:rPr>
+                      <w:rFonts w:ascii="Courier New" w:hAnsi="Courier New" w:cs="Courier New"/>
+                      <w:noProof/>
+                      <w:sz w:val="16"/>
+                      <w:szCs w:val="16"/>
+                      <w:lang w:val="en-US"/>
+                    </w:rPr>
+                    <w:t>[</w:t>
+                  </w:r>
+                  <w:r>
+                    <w:rPr>
+                      <w:rFonts w:ascii="Courier New" w:hAnsi="Courier New" w:cs="Courier New"/>
+                      <w:noProof/>
+                      <w:color w:val="2B91AF"/>
+                      <w:sz w:val="16"/>
+                      <w:szCs w:val="16"/>
+                      <w:lang w:val="en-US"/>
+                    </w:rPr>
+                    <w:t>Serializable</w:t>
+                  </w:r>
+                  <w:r>
+                    <w:rPr>
+                      <w:rFonts w:ascii="Courier New" w:hAnsi="Courier New" w:cs="Courier New"/>
+                      <w:noProof/>
+                      <w:sz w:val="16"/>
+                      <w:szCs w:val="16"/>
+                      <w:lang w:val="en-US"/>
+                    </w:rPr>
+                    <w:t>]</w:t>
+                  </w:r>
+                </w:p>
+                <w:p>
+                  <w:pPr>
+                    <w:autoSpaceDE w:val="0"/>
+                    <w:autoSpaceDN w:val="0"/>
+                    <w:adjustRightInd w:val="0"/>
+                    <w:spacing w:after="0" w:line="240" w:lineRule="auto"/>
+                    <w:rPr>
+                      <w:rFonts w:ascii="Courier New" w:hAnsi="Courier New" w:cs="Courier New"/>
+                      <w:noProof/>
+                      <w:sz w:val="16"/>
+                      <w:szCs w:val="16"/>
+                      <w:lang w:val="en-US"/>
+                    </w:rPr>
+                  </w:pPr>
+                  <w:r>
+                    <w:rPr>
+                      <w:rFonts w:ascii="Courier New" w:hAnsi="Courier New" w:cs="Courier New"/>
+                      <w:noProof/>
+                      <w:sz w:val="16"/>
+                      <w:szCs w:val="16"/>
+                      <w:lang w:val="en-US"/>
+                    </w:rPr>
+                    <w:t xml:space="preserve">    </w:t>
+                  </w:r>
+                  <w:r>
+                    <w:rPr>
+                      <w:rFonts w:ascii="Courier New" w:hAnsi="Courier New" w:cs="Courier New"/>
+                      <w:noProof/>
+                      <w:color w:val="0000FF"/>
+                      <w:sz w:val="16"/>
+                      <w:szCs w:val="16"/>
+                      <w:lang w:val="en-US"/>
+                    </w:rPr>
+                    <w:t>public</w:t>
+                  </w:r>
+                  <w:r>
+                    <w:rPr>
+                      <w:rFonts w:ascii="Courier New" w:hAnsi="Courier New" w:cs="Courier New"/>
+                      <w:noProof/>
+                      <w:sz w:val="16"/>
+                      <w:szCs w:val="16"/>
+                      <w:lang w:val="en-US"/>
+                    </w:rPr>
+                    <w:t xml:space="preserve"> </w:t>
+                  </w:r>
+                  <w:r>
+                    <w:rPr>
+                      <w:rFonts w:ascii="Courier New" w:hAnsi="Courier New" w:cs="Courier New"/>
+                      <w:noProof/>
+                      <w:color w:val="0000FF"/>
+                      <w:sz w:val="16"/>
+                      <w:szCs w:val="16"/>
+                      <w:lang w:val="en-US"/>
+                    </w:rPr>
+                    <w:t>class</w:t>
+                  </w:r>
+                  <w:r>
+                    <w:rPr>
+                      <w:rFonts w:ascii="Courier New" w:hAnsi="Courier New" w:cs="Courier New"/>
+                      <w:noProof/>
+                      <w:sz w:val="16"/>
+                      <w:szCs w:val="16"/>
+                      <w:lang w:val="en-US"/>
+                    </w:rPr>
+                    <w:t xml:space="preserve"> </w:t>
+                  </w:r>
+                  <w:r>
+                    <w:rPr>
+                      <w:rFonts w:ascii="Courier New" w:hAnsi="Courier New" w:cs="Courier New"/>
+                      <w:noProof/>
+                      <w:color w:val="2B91AF"/>
+                      <w:sz w:val="16"/>
+                      <w:szCs w:val="16"/>
+                      <w:lang w:val="en-US"/>
+                    </w:rPr>
+                    <w:t>Search</w:t>
+                  </w:r>
+                  <w:r>
+                    <w:rPr>
+                      <w:rFonts w:ascii="Courier New" w:hAnsi="Courier New" w:cs="Courier New"/>
+                      <w:noProof/>
+                      <w:color w:val="2B91AF"/>
+                      <w:sz w:val="16"/>
+                      <w:szCs w:val="16"/>
+                      <w:lang w:val="en-US"/>
+                    </w:rPr>
+                    <w:t>Clients</w:t>
+                  </w:r>
+                  <w:r>
+                    <w:rPr>
+                      <w:rFonts w:ascii="Courier New" w:hAnsi="Courier New" w:cs="Courier New"/>
+                      <w:noProof/>
+                      <w:color w:val="2B91AF"/>
+                      <w:sz w:val="16"/>
+                      <w:szCs w:val="16"/>
+                      <w:lang w:val="en-US"/>
+                    </w:rPr>
+                    <w:t>ByParamsRequest</w:t>
+                  </w:r>
+                  <w:r>
+                    <w:rPr>
+                      <w:rFonts w:ascii="Courier New" w:hAnsi="Courier New" w:cs="Courier New"/>
+                      <w:noProof/>
+                      <w:sz w:val="16"/>
+                      <w:szCs w:val="16"/>
+                      <w:lang w:val="en-US"/>
+                    </w:rPr>
+                    <w:t xml:space="preserve"> : </w:t>
+                  </w:r>
+                  <w:r>
+                    <w:rPr>
+                      <w:rFonts w:ascii="Courier New" w:hAnsi="Courier New" w:cs="Courier New"/>
+                      <w:noProof/>
+                      <w:color w:val="2B91AF"/>
+                      <w:sz w:val="16"/>
+                      <w:szCs w:val="16"/>
+                      <w:lang w:val="en-US"/>
+                    </w:rPr>
+                    <w:t>Request</w:t>
+                  </w:r>
+                  <w:r>
+                    <w:rPr>
+                      <w:rFonts w:ascii="Courier New" w:hAnsi="Courier New" w:cs="Courier New"/>
+                      <w:noProof/>
+                      <w:sz w:val="16"/>
+                      <w:szCs w:val="16"/>
+                      <w:lang w:val="en-US"/>
+                    </w:rPr>
+                    <w:t>&lt;</w:t>
+                  </w:r>
+                  <w:r>
+                    <w:rPr>
+                      <w:rFonts w:ascii="Courier New" w:hAnsi="Courier New" w:cs="Courier New"/>
+                      <w:noProof/>
+                      <w:color w:val="2B91AF"/>
+                      <w:sz w:val="16"/>
+                      <w:szCs w:val="16"/>
+                      <w:lang w:val="en-US"/>
+                    </w:rPr>
+                    <w:t>Param</w:t>
+                  </w:r>
+                  <w:r>
+                    <w:rPr>
+                      <w:rFonts w:ascii="Courier New" w:hAnsi="Courier New" w:cs="Courier New"/>
+                      <w:noProof/>
+                      <w:sz w:val="16"/>
+                      <w:szCs w:val="16"/>
+                      <w:lang w:val="en-US"/>
+                    </w:rPr>
+                    <w:t>&gt;</w:t>
+                  </w:r>
+                </w:p>
+                <w:p>
+                  <w:pPr>
+                    <w:autoSpaceDE w:val="0"/>
+                    <w:autoSpaceDN w:val="0"/>
+                    <w:adjustRightInd w:val="0"/>
+                    <w:spacing w:after="0" w:line="240" w:lineRule="auto"/>
+                    <w:rPr>
+                      <w:rFonts w:ascii="Courier New" w:hAnsi="Courier New" w:cs="Courier New"/>
+                      <w:noProof/>
+                      <w:sz w:val="16"/>
+                      <w:szCs w:val="16"/>
+                      <w:lang w:val="en-US"/>
+                    </w:rPr>
+                  </w:pPr>
+                  <w:r>
+                    <w:rPr>
+                      <w:rFonts w:ascii="Courier New" w:hAnsi="Courier New" w:cs="Courier New"/>
+                      <w:noProof/>
+                      <w:sz w:val="16"/>
+                      <w:szCs w:val="16"/>
+                      <w:lang w:val="en-US"/>
+                    </w:rPr>
+                    <w:t xml:space="preserve">    {</w:t>
+                  </w:r>
+                </w:p>
+                <w:p>
+                  <w:pPr>
+                    <w:autoSpaceDE w:val="0"/>
+                    <w:autoSpaceDN w:val="0"/>
+                    <w:adjustRightInd w:val="0"/>
+                    <w:spacing w:after="0" w:line="240" w:lineRule="auto"/>
+                    <w:rPr>
+                      <w:rFonts w:ascii="Courier New" w:hAnsi="Courier New" w:cs="Courier New"/>
+                      <w:noProof/>
+                      <w:sz w:val="16"/>
+                      <w:szCs w:val="16"/>
+                      <w:lang w:val="en-US"/>
+                    </w:rPr>
+                  </w:pPr>
+                  <w:r>
+                    <w:rPr>
+                      <w:rFonts w:ascii="Courier New" w:hAnsi="Courier New" w:cs="Courier New"/>
+                      <w:noProof/>
+                      <w:sz w:val="16"/>
+                      <w:szCs w:val="16"/>
+                      <w:lang w:val="en-US"/>
+                    </w:rPr>
+                    <w:t xml:space="preserve">        </w:t>
+                  </w:r>
+                  <w:r>
+                    <w:rPr>
+                      <w:rFonts w:ascii="Courier New" w:hAnsi="Courier New" w:cs="Courier New"/>
+                      <w:noProof/>
+                      <w:color w:val="0000FF"/>
+                      <w:sz w:val="16"/>
+                      <w:szCs w:val="16"/>
+                      <w:lang w:val="en-US"/>
+                    </w:rPr>
+                    <w:t>public</w:t>
+                  </w:r>
+                  <w:r>
+                    <w:rPr>
+                      <w:rFonts w:ascii="Courier New" w:hAnsi="Courier New" w:cs="Courier New"/>
+                      <w:noProof/>
+                      <w:sz w:val="16"/>
+                      <w:szCs w:val="16"/>
+                      <w:lang w:val="en-US"/>
+                    </w:rPr>
+                    <w:t xml:space="preserve"> Search</w:t>
+                  </w:r>
+                  <w:r>
+                    <w:rPr>
+                      <w:rFonts w:ascii="Courier New" w:hAnsi="Courier New" w:cs="Courier New"/>
+                      <w:noProof/>
+                      <w:sz w:val="16"/>
+                      <w:szCs w:val="16"/>
+                      <w:lang w:val="en-US"/>
+                    </w:rPr>
+                    <w:t>Clients</w:t>
+                  </w:r>
+                  <w:r>
+                    <w:rPr>
+                      <w:rFonts w:ascii="Courier New" w:hAnsi="Courier New" w:cs="Courier New"/>
+                      <w:noProof/>
+                      <w:sz w:val="16"/>
+                      <w:szCs w:val="16"/>
+                      <w:lang w:val="en-US"/>
+                    </w:rPr>
+                    <w:t>ByParamsRequest()</w:t>
+                  </w:r>
+                </w:p>
+                <w:p>
+                  <w:pPr>
+                    <w:autoSpaceDE w:val="0"/>
+                    <w:autoSpaceDN w:val="0"/>
+                    <w:adjustRightInd w:val="0"/>
+                    <w:spacing w:after="0" w:line="240" w:lineRule="auto"/>
+                    <w:rPr>
+                      <w:rFonts w:ascii="Courier New" w:hAnsi="Courier New" w:cs="Courier New"/>
+                      <w:noProof/>
+                      <w:sz w:val="16"/>
+                      <w:szCs w:val="16"/>
+                      <w:lang w:val="en-US"/>
+                    </w:rPr>
+                  </w:pPr>
+                  <w:r>
+                    <w:rPr>
+                      <w:rFonts w:ascii="Courier New" w:hAnsi="Courier New" w:cs="Courier New"/>
+                      <w:noProof/>
+                      <w:sz w:val="16"/>
+                      <w:szCs w:val="16"/>
+                      <w:lang w:val="en-US"/>
+                    </w:rPr>
+                    <w:t xml:space="preserve">        {</w:t>
+                  </w:r>
+                </w:p>
+                <w:p>
+                  <w:pPr>
+                    <w:autoSpaceDE w:val="0"/>
+                    <w:autoSpaceDN w:val="0"/>
+                    <w:adjustRightInd w:val="0"/>
+                    <w:spacing w:after="0" w:line="240" w:lineRule="auto"/>
+                    <w:rPr>
+                      <w:rFonts w:ascii="Courier New" w:hAnsi="Courier New" w:cs="Courier New"/>
+                      <w:noProof/>
+                      <w:sz w:val="16"/>
+                      <w:szCs w:val="16"/>
+                      <w:lang w:val="en-US"/>
+                    </w:rPr>
+                  </w:pPr>
+                  <w:r>
+                    <w:rPr>
+                      <w:rFonts w:ascii="Courier New" w:hAnsi="Courier New" w:cs="Courier New"/>
+                      <w:noProof/>
+                      <w:sz w:val="16"/>
+                      <w:szCs w:val="16"/>
+                      <w:lang w:val="en-US"/>
+                    </w:rPr>
+                    <w:t xml:space="preserve">            </w:t>
+                  </w:r>
+                  <w:r>
+                    <w:rPr>
+                      <w:rFonts w:ascii="Courier New" w:hAnsi="Courier New" w:cs="Courier New"/>
+                      <w:noProof/>
+                      <w:color w:val="0000FF"/>
+                      <w:sz w:val="16"/>
+                      <w:szCs w:val="16"/>
+                      <w:lang w:val="en-US"/>
+                    </w:rPr>
+                    <w:t>this</w:t>
+                  </w:r>
+                  <w:r>
+                    <w:rPr>
+                      <w:rFonts w:ascii="Courier New" w:hAnsi="Courier New" w:cs="Courier New"/>
+                      <w:noProof/>
+                      <w:sz w:val="16"/>
+                      <w:szCs w:val="16"/>
+                      <w:lang w:val="en-US"/>
+                    </w:rPr>
+                    <w:t xml:space="preserve">.ServiceName = </w:t>
+                  </w:r>
+                  <w:r>
+                    <w:rPr>
+                      <w:rFonts w:ascii="Courier New" w:hAnsi="Courier New" w:cs="Courier New"/>
+                      <w:noProof/>
+                      <w:color w:val="A31515"/>
+                      <w:sz w:val="16"/>
+                      <w:szCs w:val="16"/>
+                      <w:lang w:val="en-US"/>
+                    </w:rPr>
+                    <w:t>"Search</w:t>
+                  </w:r>
+                  <w:r>
+                    <w:rPr>
+                      <w:rFonts w:ascii="Courier New" w:hAnsi="Courier New" w:cs="Courier New"/>
+                      <w:noProof/>
+                      <w:color w:val="A31515"/>
+                      <w:sz w:val="16"/>
+                      <w:szCs w:val="16"/>
+                      <w:lang w:val="en-US"/>
+                    </w:rPr>
+                    <w:t>Clients</w:t>
+                  </w:r>
+                  <w:r>
+                    <w:rPr>
+                      <w:rFonts w:ascii="Courier New" w:hAnsi="Courier New" w:cs="Courier New"/>
+                      <w:noProof/>
+                      <w:color w:val="A31515"/>
+                      <w:sz w:val="16"/>
+                      <w:szCs w:val="16"/>
+                      <w:lang w:val="en-US"/>
+                    </w:rPr>
+                    <w:t>B</w:t>
+                  </w:r>
+                  <w:r>
+                    <w:rPr>
+                      <w:rFonts w:ascii="Courier New" w:hAnsi="Courier New" w:cs="Courier New"/>
+                      <w:noProof/>
+                      <w:color w:val="A31515"/>
+                      <w:sz w:val="16"/>
+                      <w:szCs w:val="16"/>
+                      <w:lang w:val="en-US"/>
+                    </w:rPr>
+                    <w:t>yParamsService"</w:t>
+                  </w:r>
+                  <w:r>
+                    <w:rPr>
+                      <w:rFonts w:ascii="Courier New" w:hAnsi="Courier New" w:cs="Courier New"/>
+                      <w:noProof/>
+                      <w:sz w:val="16"/>
+                      <w:szCs w:val="16"/>
+                      <w:lang w:val="en-US"/>
+                    </w:rPr>
+                    <w:t>;</w:t>
+                  </w:r>
+                </w:p>
+                <w:p>
+                  <w:pPr>
+                    <w:autoSpaceDE w:val="0"/>
+                    <w:autoSpaceDN w:val="0"/>
+                    <w:adjustRightInd w:val="0"/>
+                    <w:spacing w:after="0" w:line="240" w:lineRule="auto"/>
+                    <w:rPr>
+                      <w:rFonts w:ascii="Courier New" w:hAnsi="Courier New" w:cs="Courier New"/>
+                      <w:noProof/>
+                      <w:sz w:val="16"/>
+                      <w:szCs w:val="16"/>
+                      <w:lang w:val="en-US"/>
+                    </w:rPr>
+                  </w:pPr>
+                  <w:r>
+                    <w:rPr>
+                      <w:rFonts w:ascii="Courier New" w:hAnsi="Courier New" w:cs="Courier New"/>
+                      <w:noProof/>
+                      <w:sz w:val="16"/>
+                      <w:szCs w:val="16"/>
+                      <w:lang w:val="en-US"/>
+                    </w:rPr>
+                    <w:t xml:space="preserve">        }</w:t>
+                  </w:r>
+                </w:p>
+                <w:p>
+                  <w:pPr>
+                    <w:autoSpaceDE w:val="0"/>
+                    <w:autoSpaceDN w:val="0"/>
+                    <w:adjustRightInd w:val="0"/>
+                    <w:spacing w:after="0" w:line="240" w:lineRule="auto"/>
+                    <w:rPr>
+                      <w:rFonts w:ascii="Courier New" w:hAnsi="Courier New" w:cs="Courier New"/>
+                      <w:noProof/>
+                      <w:sz w:val="16"/>
+                      <w:szCs w:val="16"/>
+                      <w:lang w:val="en-US"/>
+                    </w:rPr>
+                  </w:pPr>
+                  <w:r>
+                    <w:rPr>
+                      <w:rFonts w:ascii="Courier New" w:hAnsi="Courier New" w:cs="Courier New"/>
+                      <w:noProof/>
+                      <w:sz w:val="16"/>
+                      <w:szCs w:val="16"/>
+                      <w:lang w:val="en-US"/>
+                    </w:rPr>
+                    <w:t xml:space="preserve">    }</w:t>
+                  </w:r>
+                </w:p>
+                <w:p>
+                  <w:pPr>
+                    <w:autoSpaceDE w:val="0"/>
+                    <w:autoSpaceDN w:val="0"/>
+                    <w:adjustRightInd w:val="0"/>
+                    <w:spacing w:after="0" w:line="240" w:lineRule="auto"/>
+                    <w:rPr>
+                      <w:rFonts w:ascii="Courier New" w:hAnsi="Courier New" w:cs="Courier New"/>
+                      <w:noProof/>
+                      <w:sz w:val="16"/>
+                      <w:szCs w:val="16"/>
+                      <w:lang w:val="en-US"/>
+                    </w:rPr>
+                  </w:pPr>
+                  <w:r>
+                    <w:rPr>
+                      <w:rFonts w:ascii="Courier New" w:hAnsi="Courier New" w:cs="Courier New"/>
+                      <w:noProof/>
+                      <w:color w:val="0000FF"/>
+                      <w:sz w:val="16"/>
+                      <w:szCs w:val="16"/>
+                      <w:lang w:val="en-US"/>
+                    </w:rPr>
+                    <w:t xml:space="preserve">    </w:t>
+                  </w:r>
+                </w:p>
+                <w:p>
+                  <w:pPr>
+                    <w:autoSpaceDE w:val="0"/>
+                    <w:autoSpaceDN w:val="0"/>
+                    <w:adjustRightInd w:val="0"/>
+                    <w:spacing w:after="0" w:line="240" w:lineRule="auto"/>
+                    <w:rPr>
+                      <w:rFonts w:ascii="Courier New" w:hAnsi="Courier New" w:cs="Courier New"/>
+                      <w:noProof/>
+                      <w:sz w:val="16"/>
+                      <w:szCs w:val="16"/>
+                      <w:lang w:val="en-US"/>
+                    </w:rPr>
+                  </w:pPr>
+                  <w:r>
+                    <w:rPr>
+                      <w:rFonts w:ascii="Courier New" w:hAnsi="Courier New" w:cs="Courier New"/>
+                      <w:noProof/>
+                      <w:sz w:val="16"/>
+                      <w:szCs w:val="16"/>
+                      <w:lang w:val="en-US"/>
+                    </w:rPr>
+                    <w:t xml:space="preserve">    [</w:t>
+                  </w:r>
+                  <w:r>
+                    <w:rPr>
+                      <w:rFonts w:ascii="Courier New" w:hAnsi="Courier New" w:cs="Courier New"/>
+                      <w:noProof/>
+                      <w:color w:val="2B91AF"/>
+                      <w:sz w:val="16"/>
+                      <w:szCs w:val="16"/>
+                      <w:lang w:val="en-US"/>
+                    </w:rPr>
+                    <w:t>XmlInclude</w:t>
+                  </w:r>
+                  <w:r>
+                    <w:rPr>
+                      <w:rFonts w:ascii="Courier New" w:hAnsi="Courier New" w:cs="Courier New"/>
+                      <w:noProof/>
+                      <w:sz w:val="16"/>
+                      <w:szCs w:val="16"/>
+                      <w:lang w:val="en-US"/>
+                    </w:rPr>
+                    <w:t>(</w:t>
+                  </w:r>
+                  <w:r>
+                    <w:rPr>
+                      <w:rFonts w:ascii="Courier New" w:hAnsi="Courier New" w:cs="Courier New"/>
+                      <w:noProof/>
+                      <w:color w:val="0000FF"/>
+                      <w:sz w:val="16"/>
+                      <w:szCs w:val="16"/>
+                      <w:lang w:val="en-US"/>
+                    </w:rPr>
+                    <w:t>typeof</w:t>
+                  </w:r>
+                  <w:r>
+                    <w:rPr>
+                      <w:rFonts w:ascii="Courier New" w:hAnsi="Courier New" w:cs="Courier New"/>
+                      <w:noProof/>
+                      <w:sz w:val="16"/>
+                      <w:szCs w:val="16"/>
+                      <w:lang w:val="en-US"/>
+                    </w:rPr>
+                    <w:t>(</w:t>
+                  </w:r>
+                  <w:r>
+                    <w:rPr>
+                      <w:rFonts w:ascii="Courier New" w:hAnsi="Courier New" w:cs="Courier New"/>
+                      <w:noProof/>
+                      <w:color w:val="2B91AF"/>
+                      <w:sz w:val="16"/>
+                      <w:szCs w:val="16"/>
+                      <w:lang w:val="en-US"/>
+                    </w:rPr>
+                    <w:t>Param</w:t>
+                  </w:r>
+                  <w:r>
+                    <w:rPr>
+                      <w:rFonts w:ascii="Courier New" w:hAnsi="Courier New" w:cs="Courier New"/>
+                      <w:noProof/>
+                      <w:sz w:val="16"/>
+                      <w:szCs w:val="16"/>
+                      <w:lang w:val="en-US"/>
+                    </w:rPr>
+                    <w:t xml:space="preserve">)), </w:t>
+                  </w:r>
+                  <w:r>
+                    <w:rPr>
+                      <w:rFonts w:ascii="Courier New" w:hAnsi="Courier New" w:cs="Courier New"/>
+                      <w:noProof/>
+                      <w:color w:val="2B91AF"/>
+                      <w:sz w:val="16"/>
+                      <w:szCs w:val="16"/>
+                      <w:lang w:val="en-US"/>
+                    </w:rPr>
+                    <w:t>Serializable</w:t>
+                  </w:r>
+                  <w:r>
+                    <w:rPr>
+                      <w:rFonts w:ascii="Courier New" w:hAnsi="Courier New" w:cs="Courier New"/>
+                      <w:noProof/>
+                      <w:sz w:val="16"/>
+                      <w:szCs w:val="16"/>
+                      <w:lang w:val="en-US"/>
+                    </w:rPr>
+                    <w:t>]</w:t>
+                  </w:r>
+                </w:p>
+                <w:p>
+                  <w:pPr>
+                    <w:autoSpaceDE w:val="0"/>
+                    <w:autoSpaceDN w:val="0"/>
+                    <w:adjustRightInd w:val="0"/>
+                    <w:spacing w:after="0" w:line="240" w:lineRule="auto"/>
+                    <w:rPr>
+                      <w:rFonts w:ascii="Courier New" w:hAnsi="Courier New" w:cs="Courier New"/>
+                      <w:noProof/>
+                      <w:color w:val="2B91AF"/>
+                      <w:sz w:val="16"/>
+                      <w:szCs w:val="16"/>
+                      <w:lang w:val="en-US"/>
+                    </w:rPr>
+                  </w:pPr>
+                  <w:r>
+                    <w:rPr>
+                      <w:rFonts w:ascii="Courier New" w:hAnsi="Courier New" w:cs="Courier New"/>
+                      <w:noProof/>
+                      <w:sz w:val="16"/>
+                      <w:szCs w:val="16"/>
+                      <w:lang w:val="en-US"/>
+                    </w:rPr>
+                    <w:t xml:space="preserve">    </w:t>
+                  </w:r>
+                  <w:r>
+                    <w:rPr>
+                      <w:rFonts w:ascii="Courier New" w:hAnsi="Courier New" w:cs="Courier New"/>
+                      <w:noProof/>
+                      <w:color w:val="0000FF"/>
+                      <w:sz w:val="16"/>
+                      <w:szCs w:val="16"/>
+                      <w:highlight w:val="yellow"/>
+                      <w:lang w:val="en-US"/>
+                    </w:rPr>
+                    <w:t>public</w:t>
+                  </w:r>
+                  <w:r>
+                    <w:rPr>
+                      <w:rFonts w:ascii="Courier New" w:hAnsi="Courier New" w:cs="Courier New"/>
+                      <w:noProof/>
+                      <w:sz w:val="16"/>
+                      <w:szCs w:val="16"/>
+                      <w:highlight w:val="yellow"/>
+                      <w:lang w:val="en-US"/>
+                    </w:rPr>
+                    <w:t xml:space="preserve"> </w:t>
+                  </w:r>
+                  <w:r>
+                    <w:rPr>
+                      <w:rFonts w:ascii="Courier New" w:hAnsi="Courier New" w:cs="Courier New"/>
+                      <w:noProof/>
+                      <w:color w:val="0000FF"/>
+                      <w:sz w:val="16"/>
+                      <w:szCs w:val="16"/>
+                      <w:highlight w:val="yellow"/>
+                      <w:lang w:val="en-US"/>
+                    </w:rPr>
+                    <w:t>class</w:t>
+                  </w:r>
+                  <w:r>
+                    <w:rPr>
+                      <w:rFonts w:ascii="Courier New" w:hAnsi="Courier New" w:cs="Courier New"/>
+                      <w:noProof/>
+                      <w:sz w:val="16"/>
+                      <w:szCs w:val="16"/>
+                      <w:highlight w:val="yellow"/>
+                      <w:lang w:val="en-US"/>
+                    </w:rPr>
+                    <w:t xml:space="preserve"> </w:t>
+                  </w:r>
+                  <w:r>
+                    <w:rPr>
+                      <w:rFonts w:ascii="Courier New" w:hAnsi="Courier New" w:cs="Courier New"/>
+                      <w:noProof/>
+                      <w:color w:val="2B91AF"/>
+                      <w:sz w:val="16"/>
+                      <w:szCs w:val="16"/>
+                      <w:highlight w:val="yellow"/>
+                      <w:lang w:val="en-US"/>
+                    </w:rPr>
+                    <w:t>Param</w:t>
+                  </w:r>
+                  <w:r>
+                    <w:rPr>
+                      <w:rFonts w:ascii="Courier New" w:hAnsi="Courier New" w:cs="Courier New"/>
+                      <w:noProof/>
+                      <w:sz w:val="16"/>
+                      <w:szCs w:val="16"/>
+                      <w:highlight w:val="yellow"/>
+                      <w:lang w:val="en-US"/>
+                    </w:rPr>
+                    <w:t xml:space="preserve"> : </w:t>
+                  </w:r>
+                  <w:r>
+                    <w:rPr>
+                      <w:rFonts w:ascii="Courier New" w:hAnsi="Courier New" w:cs="Courier New"/>
+                      <w:noProof/>
+                      <w:color w:val="2B91AF"/>
+                      <w:sz w:val="16"/>
+                      <w:szCs w:val="16"/>
+                      <w:highlight w:val="yellow"/>
+                      <w:lang w:val="en-US"/>
+                    </w:rPr>
+                    <w:t>Entity</w:t>
+                  </w:r>
+                </w:p>
+                <w:p>
+                  <w:pPr>
+                    <w:autoSpaceDE w:val="0"/>
+                    <w:autoSpaceDN w:val="0"/>
+                    <w:adjustRightInd w:val="0"/>
+                    <w:spacing w:after="0" w:line="240" w:lineRule="auto"/>
+                    <w:rPr>
+                      <w:rFonts w:ascii="Courier New" w:hAnsi="Courier New" w:cs="Courier New"/>
+                      <w:noProof/>
+                      <w:sz w:val="16"/>
+                      <w:szCs w:val="16"/>
+                      <w:lang w:val="en-US"/>
+                    </w:rPr>
+                  </w:pPr>
+                  <w:r>
+                    <w:rPr>
+                      <w:rFonts w:ascii="Courier New" w:hAnsi="Courier New" w:cs="Courier New"/>
+                      <w:noProof/>
+                      <w:sz w:val="16"/>
+                      <w:szCs w:val="16"/>
+                      <w:lang w:val="en-US"/>
+                    </w:rPr>
+                    <w:t xml:space="preserve">    {</w:t>
+                  </w:r>
+                </w:p>
+                <w:p>
+                  <w:pPr>
+                    <w:autoSpaceDE w:val="0"/>
+                    <w:autoSpaceDN w:val="0"/>
+                    <w:adjustRightInd w:val="0"/>
+                    <w:spacing w:after="0" w:line="240" w:lineRule="auto"/>
+                    <w:rPr>
+                      <w:rFonts w:ascii="Courier New" w:hAnsi="Courier New" w:cs="Courier New"/>
+                      <w:noProof/>
+                      <w:sz w:val="16"/>
+                      <w:szCs w:val="16"/>
+                      <w:lang w:val="en-US"/>
+                    </w:rPr>
+                  </w:pPr>
+                  <w:r>
+                    <w:rPr>
+                      <w:rFonts w:ascii="Courier New" w:hAnsi="Courier New" w:cs="Courier New"/>
+                      <w:noProof/>
+                      <w:sz w:val="16"/>
+                      <w:szCs w:val="16"/>
+                      <w:lang w:val="en-US"/>
+                    </w:rPr>
+                    <w:t xml:space="preserve">        </w:t>
+                  </w:r>
+                  <w:r>
+                    <w:rPr>
+                      <w:rFonts w:ascii="Courier New" w:hAnsi="Courier New" w:cs="Courier New"/>
+                      <w:noProof/>
+                      <w:color w:val="0000FF"/>
+                      <w:sz w:val="16"/>
+                      <w:szCs w:val="16"/>
+                      <w:lang w:val="en-US"/>
+                    </w:rPr>
+                    <w:t>private</w:t>
+                  </w:r>
+                  <w:r>
+                    <w:rPr>
+                      <w:rFonts w:ascii="Courier New" w:hAnsi="Courier New" w:cs="Courier New"/>
+                      <w:noProof/>
+                      <w:sz w:val="16"/>
+                      <w:szCs w:val="16"/>
+                      <w:lang w:val="en-US"/>
+                    </w:rPr>
+                    <w:t xml:space="preserve"> </w:t>
+                  </w:r>
+                  <w:r>
+                    <w:rPr>
+                      <w:rFonts w:ascii="Courier New" w:hAnsi="Courier New" w:cs="Courier New"/>
+                      <w:noProof/>
+                      <w:color w:val="2B91AF"/>
+                      <w:sz w:val="16"/>
+                      <w:szCs w:val="16"/>
+                      <w:lang w:val="en-US"/>
+                    </w:rPr>
+                    <w:t>String</w:t>
+                  </w:r>
+                  <w:r>
+                    <w:rPr>
+                      <w:rFonts w:ascii="Courier New" w:hAnsi="Courier New" w:cs="Courier New"/>
+                      <w:noProof/>
+                      <w:sz w:val="16"/>
+                      <w:szCs w:val="16"/>
+                      <w:lang w:val="en-US"/>
+                    </w:rPr>
+                    <w:t xml:space="preserve"> _UserName;</w:t>
+                  </w:r>
+                </w:p>
+                <w:p>
+                  <w:pPr>
+                    <w:autoSpaceDE w:val="0"/>
+                    <w:autoSpaceDN w:val="0"/>
+                    <w:adjustRightInd w:val="0"/>
+                    <w:spacing w:after="0" w:line="240" w:lineRule="auto"/>
+                    <w:ind w:firstLine="708"/>
+                    <w:rPr>
+                      <w:rFonts w:ascii="Courier New" w:hAnsi="Courier New" w:cs="Courier New"/>
+                      <w:noProof/>
+                      <w:sz w:val="16"/>
+                      <w:szCs w:val="16"/>
+                      <w:lang w:val="en-US"/>
+                    </w:rPr>
+                  </w:pPr>
+                  <w:r>
+                    <w:rPr>
+                      <w:rFonts w:ascii="Courier New" w:hAnsi="Courier New" w:cs="Courier New"/>
+                      <w:noProof/>
+                      <w:color w:val="0000FF"/>
+                      <w:sz w:val="16"/>
+                      <w:szCs w:val="16"/>
+                      <w:lang w:val="en-US"/>
+                    </w:rPr>
+                    <w:t xml:space="preserve">  private</w:t>
+                  </w:r>
+                  <w:r>
+                    <w:rPr>
+                      <w:rFonts w:ascii="Courier New" w:hAnsi="Courier New" w:cs="Courier New"/>
+                      <w:noProof/>
+                      <w:sz w:val="16"/>
+                      <w:szCs w:val="16"/>
+                      <w:lang w:val="en-US"/>
+                    </w:rPr>
+                    <w:t xml:space="preserve"> </w:t>
+                  </w:r>
+                  <w:r>
+                    <w:rPr>
+                      <w:rFonts w:ascii="Courier New" w:hAnsi="Courier New" w:cs="Courier New"/>
+                      <w:noProof/>
+                      <w:color w:val="2B91AF"/>
+                      <w:sz w:val="16"/>
+                      <w:szCs w:val="16"/>
+                      <w:lang w:val="en-US"/>
+                    </w:rPr>
+                    <w:t>String</w:t>
+                  </w:r>
+                  <w:r>
+                    <w:rPr>
+                      <w:rFonts w:ascii="Courier New" w:hAnsi="Courier New" w:cs="Courier New"/>
+                      <w:noProof/>
+                      <w:sz w:val="16"/>
+                      <w:szCs w:val="16"/>
+                      <w:lang w:val="en-US"/>
+                    </w:rPr>
+                    <w:t xml:space="preserve"> _StartDate;</w:t>
+                  </w:r>
+                </w:p>
+                <w:p>
+                  <w:pPr>
+                    <w:autoSpaceDE w:val="0"/>
+                    <w:autoSpaceDN w:val="0"/>
+                    <w:adjustRightInd w:val="0"/>
+                    <w:spacing w:after="0" w:line="240" w:lineRule="auto"/>
+                    <w:rPr>
+                      <w:rFonts w:ascii="Courier New" w:hAnsi="Courier New" w:cs="Courier New"/>
+                      <w:noProof/>
+                      <w:sz w:val="16"/>
+                      <w:szCs w:val="16"/>
+                      <w:lang w:val="en-US"/>
+                    </w:rPr>
+                  </w:pPr>
+                  <w:r>
+                    <w:rPr>
+                      <w:rFonts w:ascii="Courier New" w:hAnsi="Courier New" w:cs="Courier New"/>
+                      <w:noProof/>
+                      <w:sz w:val="16"/>
+                      <w:szCs w:val="16"/>
+                      <w:lang w:val="en-US"/>
+                    </w:rPr>
+                    <w:t xml:space="preserve">        </w:t>
+                  </w:r>
+                  <w:r>
+                    <w:rPr>
+                      <w:rFonts w:ascii="Courier New" w:hAnsi="Courier New" w:cs="Courier New"/>
+                      <w:noProof/>
+                      <w:color w:val="0000FF"/>
+                      <w:sz w:val="16"/>
+                      <w:szCs w:val="16"/>
+                      <w:lang w:val="en-US"/>
+                    </w:rPr>
+                    <w:t>private</w:t>
+                  </w:r>
+                  <w:r>
+                    <w:rPr>
+                      <w:rFonts w:ascii="Courier New" w:hAnsi="Courier New" w:cs="Courier New"/>
+                      <w:noProof/>
+                      <w:sz w:val="16"/>
+                      <w:szCs w:val="16"/>
+                      <w:lang w:val="en-US"/>
+                    </w:rPr>
+                    <w:t xml:space="preserve"> </w:t>
+                  </w:r>
+                  <w:r>
+                    <w:rPr>
+                      <w:rFonts w:ascii="Courier New" w:hAnsi="Courier New" w:cs="Courier New"/>
+                      <w:noProof/>
+                      <w:color w:val="0000FF"/>
+                      <w:sz w:val="16"/>
+                      <w:szCs w:val="16"/>
+                      <w:lang w:val="en-US"/>
+                    </w:rPr>
+                    <w:t>bool</w:t>
+                  </w:r>
+                  <w:r>
+                    <w:rPr>
+                      <w:rFonts w:ascii="Courier New" w:hAnsi="Courier New" w:cs="Courier New"/>
+                      <w:noProof/>
+                      <w:sz w:val="16"/>
+                      <w:szCs w:val="16"/>
+                      <w:lang w:val="en-US"/>
+                    </w:rPr>
+                    <w:t xml:space="preserve"> _ActiveRecordsOnly;</w:t>
+                  </w:r>
+                </w:p>
+                <w:p>
+                  <w:pPr>
+                    <w:autoSpaceDE w:val="0"/>
+                    <w:autoSpaceDN w:val="0"/>
+                    <w:adjustRightInd w:val="0"/>
+                    <w:spacing w:after="0" w:line="240" w:lineRule="auto"/>
+                    <w:rPr>
+                      <w:rFonts w:ascii="Courier New" w:hAnsi="Courier New" w:cs="Courier New"/>
+                      <w:noProof/>
+                      <w:sz w:val="16"/>
+                      <w:szCs w:val="16"/>
+                      <w:lang w:val="en-US"/>
+                    </w:rPr>
+                  </w:pPr>
+                </w:p>
+                <w:p>
+                  <w:pPr>
+                    <w:autoSpaceDE w:val="0"/>
+                    <w:autoSpaceDN w:val="0"/>
+                    <w:adjustRightInd w:val="0"/>
+                    <w:spacing w:after="0" w:line="240" w:lineRule="auto"/>
+                    <w:rPr>
+                      <w:rFonts w:ascii="Courier New" w:hAnsi="Courier New" w:cs="Courier New"/>
+                      <w:noProof/>
+                      <w:color w:val="0000FF"/>
+                      <w:sz w:val="16"/>
+                      <w:szCs w:val="16"/>
+                      <w:lang w:val="en-US"/>
+                    </w:rPr>
+                  </w:pPr>
+                  <w:r>
+                    <w:rPr>
+                      <w:rFonts w:ascii="Courier New" w:hAnsi="Courier New" w:cs="Courier New"/>
+                      <w:noProof/>
+                      <w:color w:val="0000FF"/>
+                      <w:sz w:val="16"/>
+                      <w:szCs w:val="16"/>
+                      <w:lang w:val="en-US"/>
+                    </w:rPr>
+                    <w:t xml:space="preserve">        #endregion</w:t>
+                  </w:r>
+                </w:p>
+                <w:p>
+                  <w:pPr>
+                    <w:autoSpaceDE w:val="0"/>
+                    <w:autoSpaceDN w:val="0"/>
+                    <w:adjustRightInd w:val="0"/>
+                    <w:spacing w:after="0" w:line="240" w:lineRule="auto"/>
+                    <w:rPr>
+                      <w:rFonts w:ascii="Courier New" w:hAnsi="Courier New" w:cs="Courier New"/>
+                      <w:noProof/>
+                      <w:color w:val="0000FF"/>
+                      <w:sz w:val="16"/>
+                      <w:szCs w:val="16"/>
+                      <w:lang w:val="en-US"/>
+                    </w:rPr>
+                  </w:pPr>
+                </w:p>
+                <w:p>
+                  <w:pPr>
+                    <w:autoSpaceDE w:val="0"/>
+                    <w:autoSpaceDN w:val="0"/>
+                    <w:adjustRightInd w:val="0"/>
+                    <w:spacing w:after="0" w:line="240" w:lineRule="auto"/>
+                    <w:rPr>
+                      <w:rFonts w:ascii="Courier New" w:hAnsi="Courier New" w:cs="Courier New"/>
+                      <w:noProof/>
+                      <w:sz w:val="16"/>
+                      <w:szCs w:val="16"/>
+                      <w:lang w:val="en-US"/>
+                    </w:rPr>
+                  </w:pPr>
+                  <w:r>
+                    <w:rPr>
+                      <w:rFonts w:ascii="Courier New" w:hAnsi="Courier New" w:cs="Courier New"/>
+                      <w:noProof/>
+                      <w:color w:val="0000FF"/>
+                      <w:sz w:val="16"/>
+                      <w:szCs w:val="16"/>
+                      <w:lang w:val="en-US"/>
+                    </w:rPr>
+                    <w:t xml:space="preserve">        #region</w:t>
+                  </w:r>
+                  <w:r>
+                    <w:rPr>
+                      <w:rFonts w:ascii="Courier New" w:hAnsi="Courier New" w:cs="Courier New"/>
+                      <w:noProof/>
+                      <w:sz w:val="16"/>
+                      <w:szCs w:val="16"/>
+                      <w:lang w:val="en-US"/>
+                    </w:rPr>
+                    <w:t xml:space="preserve"> [Properties]</w:t>
+                  </w:r>
+                </w:p>
+                <w:p>
+                  <w:pPr>
+                    <w:autoSpaceDE w:val="0"/>
+                    <w:autoSpaceDN w:val="0"/>
+                    <w:adjustRightInd w:val="0"/>
+                    <w:spacing w:after="0" w:line="240" w:lineRule="auto"/>
+                    <w:rPr>
+                      <w:rFonts w:ascii="Courier New" w:hAnsi="Courier New" w:cs="Courier New"/>
+                      <w:noProof/>
+                      <w:color w:val="0000FF"/>
+                      <w:sz w:val="16"/>
+                      <w:szCs w:val="16"/>
+                    </w:rPr>
+                  </w:pPr>
+                  <w:r>
+                    <w:rPr>
+                      <w:rFonts w:ascii="Courier New" w:hAnsi="Courier New" w:cs="Courier New"/>
+                      <w:noProof/>
+                      <w:color w:val="0000FF"/>
+                      <w:sz w:val="16"/>
+                      <w:szCs w:val="16"/>
+                      <w:lang w:val="en-US"/>
+                    </w:rPr>
+                    <w:tab/>
+                    <w:t xml:space="preserve">  </w:t>
+                  </w:r>
+                  <w:r>
+                    <w:rPr>
+                      <w:rFonts w:ascii="Courier New" w:hAnsi="Courier New" w:cs="Courier New"/>
+                      <w:noProof/>
+                      <w:color w:val="0000FF"/>
+                      <w:sz w:val="16"/>
+                      <w:szCs w:val="16"/>
+                    </w:rPr>
+                    <w:t>///Propiedades aqui</w:t>
+                  </w:r>
+                </w:p>
+                <w:p>
+                  <w:pPr>
+                    <w:autoSpaceDE w:val="0"/>
+                    <w:autoSpaceDN w:val="0"/>
+                    <w:adjustRightInd w:val="0"/>
+                    <w:spacing w:after="0" w:line="240" w:lineRule="auto"/>
+                    <w:rPr>
+                      <w:rFonts w:ascii="Courier New" w:hAnsi="Courier New" w:cs="Courier New"/>
+                      <w:noProof/>
+                      <w:color w:val="0000FF"/>
+                      <w:sz w:val="16"/>
+                      <w:szCs w:val="16"/>
+                    </w:rPr>
+                  </w:pPr>
+                  <w:r>
+                    <w:rPr>
+                      <w:rFonts w:ascii="Courier New" w:hAnsi="Courier New" w:cs="Courier New"/>
+                      <w:noProof/>
+                      <w:color w:val="0000FF"/>
+                      <w:sz w:val="16"/>
+                      <w:szCs w:val="16"/>
+                    </w:rPr>
+                    <w:t xml:space="preserve">    </w:t>
+                  </w:r>
+                  <w:r>
+                    <w:rPr>
+                      <w:rFonts w:ascii="Courier New" w:hAnsi="Courier New" w:cs="Courier New"/>
+                      <w:noProof/>
+                      <w:color w:val="0000FF"/>
+                      <w:sz w:val="16"/>
+                      <w:szCs w:val="16"/>
+                    </w:rPr>
+                    <w:tab/>
+                    <w:t xml:space="preserve">  #endregion</w:t>
+                  </w:r>
+                </w:p>
+                <w:p>
+                  <w:pPr>
+                    <w:autoSpaceDE w:val="0"/>
+                    <w:autoSpaceDN w:val="0"/>
+                    <w:adjustRightInd w:val="0"/>
+                    <w:spacing w:after="0" w:line="240" w:lineRule="auto"/>
+                    <w:rPr>
+                      <w:rFonts w:ascii="Courier New" w:hAnsi="Courier New" w:cs="Courier New"/>
+                      <w:noProof/>
+                      <w:sz w:val="16"/>
+                      <w:szCs w:val="16"/>
+                      <w:lang w:val="en-US"/>
+                    </w:rPr>
+                  </w:pPr>
+                  <w:r>
+                    <w:rPr>
+                      <w:rFonts w:ascii="Courier New" w:hAnsi="Courier New" w:cs="Courier New"/>
+                      <w:noProof/>
+                      <w:sz w:val="16"/>
+                      <w:szCs w:val="16"/>
+                      <w:lang w:val="en-US"/>
+                    </w:rPr>
+                    <w:t xml:space="preserve">     </w:t>
+                  </w:r>
+                  <w:r>
+                    <w:rPr>
+                      <w:rFonts w:ascii="Courier New" w:hAnsi="Courier New" w:cs="Courier New"/>
+                      <w:noProof/>
+                      <w:sz w:val="16"/>
+                      <w:szCs w:val="16"/>
+                      <w:lang w:val="en-US"/>
+                    </w:rPr>
+                    <w:t>}</w:t>
+                  </w:r>
+                </w:p>
+              </w:txbxContent>
+            </v:textbox>
+            <w10:wrap type="none"/>
+            <w10:anchorlock/>
+          </v:rect>
+        </w:pict>
+      </w:r>
+      <w:r>
+        <w:rPr>
+          <w:rFonts w:ascii="Courier New" w:hAnsi="Courier New" w:cs="Courier New"/>
+          <w:noProof/>
+          <w:sz w:val="16"/>
+          <w:szCs w:val="16"/>
+          <w:lang w:val="en-US"/>
+        </w:rPr>
+        <w:t xml:space="preserve">    </w:t>
+      </w:r>
+    </w:p>
+    <w:p>
+      <w:pPr>
+        <w:autoSpaceDE w:val="0"/>
+        <w:autoSpaceDN w:val="0"/>
+        <w:adjustRightInd w:val="0"/>
+        <w:spacing w:after="0" w:line="240" w:lineRule="auto"/>
+        <w:rPr>
+          <w:rFonts w:ascii="Courier New" w:hAnsi="Courier New" w:cs="Courier New"/>
+          <w:noProof/>
+          <w:sz w:val="16"/>
+          <w:szCs w:val="16"/>
+          <w:lang w:val="en-US"/>
+        </w:rPr>
+      </w:pPr>
+    </w:p>
+    <w:p>
+      <w:pPr>
+        <w:autoSpaceDE w:val="0"/>
+        <w:autoSpaceDN w:val="0"/>
+        <w:adjustRightInd w:val="0"/>
+        <w:spacing w:after="0" w:line="240" w:lineRule="auto"/>
+        <w:rPr>
+          <w:rFonts w:ascii="Courier New" w:hAnsi="Courier New" w:cs="Courier New"/>
+          <w:noProof/>
+          <w:sz w:val="16"/>
+          <w:szCs w:val="16"/>
+          <w:lang w:val="en-US"/>
+        </w:rPr>
+      </w:pPr>
+    </w:p>
+    <w:p>
+      <w:pPr>
+        <w:autoSpaceDE w:val="0"/>
+        <w:autoSpaceDN w:val="0"/>
+        <w:adjustRightInd w:val="0"/>
+        <w:spacing w:after="0" w:line="240" w:lineRule="auto"/>
+        <w:rPr>
+          <w:rFonts w:ascii="Courier New" w:hAnsi="Courier New" w:cs="Courier New"/>
+          <w:noProof/>
+          <w:color w:val="0000FF"/>
+          <w:sz w:val="16"/>
+          <w:szCs w:val="16"/>
+        </w:rPr>
+      </w:pPr>
+      <w:r>
+        <w:rPr>
+          <w:rFonts w:ascii="Courier New" w:hAnsi="Courier New" w:cs="Courier New"/>
+          <w:noProof/>
+          <w:color w:val="0000FF"/>
+          <w:sz w:val="16"/>
+          <w:szCs w:val="16"/>
+        </w:rPr>
+        <w:t>Clase Response</w:t>
+      </w:r>
+    </w:p>
+    <w:p>
+      <w:pPr>
+        <w:rPr>
+          <w:rFonts w:ascii="Courier New" w:hAnsi="Courier New" w:cs="Courier New"/>
+          <w:noProof/>
+          <w:sz w:val="16"/>
+          <w:szCs w:val="16"/>
+          <w:lang w:val="en-US"/>
+        </w:rPr>
+      </w:pPr>
+      <w:r>
+        <w:rPr>
+          <w:rFonts w:ascii="Courier New" w:hAnsi="Courier New" w:cs="Courier New"/>
+          <w:noProof/>
+          <w:sz w:val="16"/>
+          <w:szCs w:val="16"/>
+          <w:lang w:eastAsia="es-ES"/>
+        </w:rPr>
+      </w:r>
+      <w:r>
+        <w:rPr>
+          <w:rFonts w:ascii="Courier New" w:hAnsi="Courier New" w:cs="Courier New"/>
+          <w:noProof/>
+          <w:sz w:val="16"/>
+          <w:szCs w:val="16"/>
+        </w:rPr>
+        <w:pict>
+          <v:rect id="_x0000_s1027" style="width:391.1pt;height:190.8pt;mso-position-horizontal-relative:char;mso-position-vertical-relative:line">
+            <v:textbox style="mso-next-textbox:#_x0000_s1027">
+              <w:txbxContent>
+                <w:p>
+                  <w:pPr>
+                    <w:autoSpaceDE w:val="0"/>
+                    <w:autoSpaceDN w:val="0"/>
+                    <w:adjustRightInd w:val="0"/>
+                    <w:spacing w:after="0" w:line="240" w:lineRule="auto"/>
+                    <w:rPr>
+                      <w:rFonts w:ascii="Courier New" w:hAnsi="Courier New" w:cs="Courier New"/>
+                      <w:noProof/>
+                      <w:sz w:val="20"/>
+                      <w:szCs w:val="20"/>
+                      <w:lang w:val="en-US"/>
+                    </w:rPr>
+                  </w:pPr>
+                </w:p>
+                <w:p>
+                  <w:pPr>
+                    <w:autoSpaceDE w:val="0"/>
+                    <w:autoSpaceDN w:val="0"/>
+                    <w:adjustRightInd w:val="0"/>
+                    <w:spacing w:after="0" w:line="240" w:lineRule="auto"/>
+                    <w:rPr>
+                      <w:rFonts w:ascii="Courier New" w:hAnsi="Courier New" w:cs="Courier New"/>
+                      <w:noProof/>
+                      <w:sz w:val="16"/>
+                      <w:szCs w:val="16"/>
+                      <w:lang w:val="en-US"/>
+                    </w:rPr>
+                  </w:pPr>
+                  <w:r>
+                    <w:rPr>
+                      <w:rFonts w:ascii="Courier New" w:hAnsi="Courier New" w:cs="Courier New"/>
+                      <w:noProof/>
+                      <w:sz w:val="16"/>
+                      <w:szCs w:val="16"/>
+                      <w:lang w:val="en-US"/>
+                    </w:rPr>
+                    <w:t>[</w:t>
+                  </w:r>
+                  <w:r>
+                    <w:rPr>
+                      <w:rFonts w:ascii="Courier New" w:hAnsi="Courier New" w:cs="Courier New"/>
+                      <w:noProof/>
+                      <w:color w:val="2B91AF"/>
+                      <w:sz w:val="16"/>
+                      <w:szCs w:val="16"/>
+                      <w:lang w:val="en-US"/>
+                    </w:rPr>
+                    <w:t>Serializable</w:t>
+                  </w:r>
+                  <w:r>
+                    <w:rPr>
+                      <w:rFonts w:ascii="Courier New" w:hAnsi="Courier New" w:cs="Courier New"/>
+                      <w:noProof/>
+                      <w:sz w:val="16"/>
+                      <w:szCs w:val="16"/>
+                      <w:lang w:val="en-US"/>
+                    </w:rPr>
+                    <w:t>]</w:t>
+                  </w:r>
+                </w:p>
+                <w:p>
+                  <w:pPr>
+                    <w:autoSpaceDE w:val="0"/>
+                    <w:autoSpaceDN w:val="0"/>
+                    <w:adjustRightInd w:val="0"/>
+                    <w:spacing w:after="0" w:line="240" w:lineRule="auto"/>
+                    <w:rPr>
+                      <w:rFonts w:ascii="Courier New" w:hAnsi="Courier New" w:cs="Courier New"/>
+                      <w:noProof/>
+                      <w:sz w:val="16"/>
+                      <w:szCs w:val="16"/>
+                      <w:lang w:val="en-US"/>
+                    </w:rPr>
+                  </w:pPr>
+                  <w:r>
+                    <w:rPr>
+                      <w:rFonts w:ascii="Courier New" w:hAnsi="Courier New" w:cs="Courier New"/>
+                      <w:noProof/>
+                      <w:color w:val="0000FF"/>
+                      <w:sz w:val="16"/>
+                      <w:szCs w:val="16"/>
+                      <w:lang w:val="en-US"/>
+                    </w:rPr>
+                    <w:t>public</w:t>
+                  </w:r>
+                  <w:r>
+                    <w:rPr>
+                      <w:rFonts w:ascii="Courier New" w:hAnsi="Courier New" w:cs="Courier New"/>
+                      <w:noProof/>
+                      <w:sz w:val="16"/>
+                      <w:szCs w:val="16"/>
+                      <w:lang w:val="en-US"/>
+                    </w:rPr>
+                    <w:t xml:space="preserve"> </w:t>
+                  </w:r>
+                  <w:r>
+                    <w:rPr>
+                      <w:rFonts w:ascii="Courier New" w:hAnsi="Courier New" w:cs="Courier New"/>
+                      <w:noProof/>
+                      <w:color w:val="0000FF"/>
+                      <w:sz w:val="16"/>
+                      <w:szCs w:val="16"/>
+                      <w:lang w:val="en-US"/>
+                    </w:rPr>
+                    <w:t>class</w:t>
+                  </w:r>
+                  <w:r>
+                    <w:rPr>
+                      <w:rFonts w:ascii="Courier New" w:hAnsi="Courier New" w:cs="Courier New"/>
+                      <w:noProof/>
+                      <w:sz w:val="16"/>
+                      <w:szCs w:val="16"/>
+                      <w:lang w:val="en-US"/>
+                    </w:rPr>
+                    <w:t xml:space="preserve"> </w:t>
+                  </w:r>
+                  <w:r>
+                    <w:rPr>
+                      <w:rFonts w:ascii="Courier New" w:hAnsi="Courier New" w:cs="Courier New"/>
+                      <w:noProof/>
+                      <w:color w:val="2B91AF"/>
+                      <w:sz w:val="16"/>
+                      <w:szCs w:val="16"/>
+                      <w:lang w:val="en-US"/>
+                    </w:rPr>
+                    <w:t>Search</w:t>
+                  </w:r>
+                  <w:r>
+                    <w:rPr>
+                      <w:rFonts w:ascii="Courier New" w:hAnsi="Courier New" w:cs="Courier New"/>
+                      <w:noProof/>
+                      <w:color w:val="2B91AF"/>
+                      <w:sz w:val="16"/>
+                      <w:szCs w:val="16"/>
+                      <w:lang w:val="en-US"/>
+                    </w:rPr>
+                    <w:t>Clients</w:t>
+                  </w:r>
+                  <w:r>
+                    <w:rPr>
+                      <w:rFonts w:ascii="Courier New" w:hAnsi="Courier New" w:cs="Courier New"/>
+                      <w:noProof/>
+                      <w:color w:val="2B91AF"/>
+                      <w:sz w:val="16"/>
+                      <w:szCs w:val="16"/>
+                      <w:lang w:val="en-US"/>
+                    </w:rPr>
+                    <w:t>ByParamsResponse</w:t>
+                  </w:r>
+                  <w:r>
+                    <w:rPr>
+                      <w:rFonts w:ascii="Courier New" w:hAnsi="Courier New" w:cs="Courier New"/>
+                      <w:noProof/>
+                      <w:sz w:val="16"/>
+                      <w:szCs w:val="16"/>
+                      <w:lang w:val="en-US"/>
+                    </w:rPr>
+                    <w:t xml:space="preserve"> : </w:t>
+                  </w:r>
+                  <w:r>
+                    <w:rPr>
+                      <w:rFonts w:ascii="Courier New" w:hAnsi="Courier New" w:cs="Courier New"/>
+                      <w:noProof/>
+                      <w:color w:val="2B91AF"/>
+                      <w:sz w:val="16"/>
+                      <w:szCs w:val="16"/>
+                      <w:lang w:val="en-US"/>
+                    </w:rPr>
+                    <w:t>Response</w:t>
+                  </w:r>
+                  <w:r>
+                    <w:rPr>
+                      <w:rFonts w:ascii="Courier New" w:hAnsi="Courier New" w:cs="Courier New"/>
+                      <w:noProof/>
+                      <w:sz w:val="16"/>
+                      <w:szCs w:val="16"/>
+                      <w:lang w:val="en-US"/>
+                    </w:rPr>
+                    <w:t>&lt;</w:t>
+                  </w:r>
+                  <w:r>
+                    <w:rPr>
+                      <w:rFonts w:ascii="Courier New" w:hAnsi="Courier New" w:cs="Courier New"/>
+                      <w:noProof/>
+                      <w:color w:val="2B91AF"/>
+                      <w:sz w:val="16"/>
+                      <w:szCs w:val="16"/>
+                      <w:lang w:val="en-US"/>
+                    </w:rPr>
+                    <w:t>Result</w:t>
+                  </w:r>
+                  <w:r>
+                    <w:rPr>
+                      <w:rFonts w:ascii="Courier New" w:hAnsi="Courier New" w:cs="Courier New"/>
+                      <w:noProof/>
+                      <w:sz w:val="16"/>
+                      <w:szCs w:val="16"/>
+                      <w:lang w:val="en-US"/>
+                    </w:rPr>
+                    <w:t>&gt;</w:t>
+                  </w:r>
+                </w:p>
+                <w:p>
+                  <w:pPr>
+                    <w:autoSpaceDE w:val="0"/>
+                    <w:autoSpaceDN w:val="0"/>
+                    <w:adjustRightInd w:val="0"/>
+                    <w:spacing w:after="0" w:line="240" w:lineRule="auto"/>
+                    <w:rPr>
+                      <w:rFonts w:ascii="Courier New" w:hAnsi="Courier New" w:cs="Courier New"/>
+                      <w:noProof/>
+                      <w:sz w:val="16"/>
+                      <w:szCs w:val="16"/>
+                      <w:lang w:val="en-US"/>
+                    </w:rPr>
+                  </w:pPr>
+                  <w:r>
+                    <w:rPr>
+                      <w:rFonts w:ascii="Courier New" w:hAnsi="Courier New" w:cs="Courier New"/>
+                      <w:noProof/>
+                      <w:sz w:val="16"/>
+                      <w:szCs w:val="16"/>
+                      <w:lang w:val="en-US"/>
+                    </w:rPr>
+                    <w:t>{}</w:t>
+                  </w:r>
+                </w:p>
+                <w:p>
+                  <w:pPr>
+                    <w:autoSpaceDE w:val="0"/>
+                    <w:autoSpaceDN w:val="0"/>
+                    <w:adjustRightInd w:val="0"/>
+                    <w:spacing w:after="0" w:line="240" w:lineRule="auto"/>
+                    <w:rPr>
+                      <w:sz w:val="16"/>
+                      <w:szCs w:val="16"/>
+                      <w:lang w:val="en-US"/>
+                    </w:rPr>
+                  </w:pPr>
+                </w:p>
+                <w:p>
+                  <w:pPr>
+                    <w:autoSpaceDE w:val="0"/>
+                    <w:autoSpaceDN w:val="0"/>
+                    <w:adjustRightInd w:val="0"/>
+                    <w:spacing w:after="0" w:line="240" w:lineRule="auto"/>
+                    <w:rPr>
+                      <w:rFonts w:ascii="Courier New" w:hAnsi="Courier New" w:cs="Courier New"/>
+                      <w:noProof/>
+                      <w:sz w:val="16"/>
+                      <w:szCs w:val="16"/>
+                      <w:lang w:val="en-US"/>
+                    </w:rPr>
+                  </w:pPr>
+                  <w:r>
+                    <w:rPr>
+                      <w:rFonts w:ascii="Courier New" w:hAnsi="Courier New" w:cs="Courier New"/>
+                      <w:noProof/>
+                      <w:sz w:val="16"/>
+                      <w:szCs w:val="16"/>
+                      <w:lang w:val="en-US"/>
+                    </w:rPr>
+                    <w:t>[</w:t>
+                  </w:r>
+                  <w:r>
+                    <w:rPr>
+                      <w:rFonts w:ascii="Courier New" w:hAnsi="Courier New" w:cs="Courier New"/>
+                      <w:noProof/>
+                      <w:color w:val="2B91AF"/>
+                      <w:sz w:val="16"/>
+                      <w:szCs w:val="16"/>
+                      <w:lang w:val="en-US"/>
+                    </w:rPr>
+                    <w:t>XmlInclude</w:t>
+                  </w:r>
+                  <w:r>
+                    <w:rPr>
+                      <w:rFonts w:ascii="Courier New" w:hAnsi="Courier New" w:cs="Courier New"/>
+                      <w:noProof/>
+                      <w:sz w:val="16"/>
+                      <w:szCs w:val="16"/>
+                      <w:lang w:val="en-US"/>
+                    </w:rPr>
+                    <w:t>(</w:t>
+                  </w:r>
+                  <w:r>
+                    <w:rPr>
+                      <w:rFonts w:ascii="Courier New" w:hAnsi="Courier New" w:cs="Courier New"/>
+                      <w:noProof/>
+                      <w:color w:val="0000FF"/>
+                      <w:sz w:val="16"/>
+                      <w:szCs w:val="16"/>
+                      <w:lang w:val="en-US"/>
+                    </w:rPr>
+                    <w:t>typeof</w:t>
+                  </w:r>
+                  <w:r>
+                    <w:rPr>
+                      <w:rFonts w:ascii="Courier New" w:hAnsi="Courier New" w:cs="Courier New"/>
+                      <w:noProof/>
+                      <w:sz w:val="16"/>
+                      <w:szCs w:val="16"/>
+                      <w:lang w:val="en-US"/>
+                    </w:rPr>
+                    <w:t>(</w:t>
+                  </w:r>
+                  <w:r>
+                    <w:rPr>
+                      <w:rFonts w:ascii="Courier New" w:hAnsi="Courier New" w:cs="Courier New"/>
+                      <w:noProof/>
+                      <w:color w:val="2B91AF"/>
+                      <w:sz w:val="16"/>
+                      <w:szCs w:val="16"/>
+                      <w:lang w:val="en-US"/>
+                    </w:rPr>
+                    <w:t>Param</w:t>
+                  </w:r>
+                  <w:r>
+                    <w:rPr>
+                      <w:rFonts w:ascii="Courier New" w:hAnsi="Courier New" w:cs="Courier New"/>
+                      <w:noProof/>
+                      <w:sz w:val="16"/>
+                      <w:szCs w:val="16"/>
+                      <w:lang w:val="en-US"/>
+                    </w:rPr>
+                    <w:t xml:space="preserve">)), </w:t>
+                  </w:r>
+                  <w:r>
+                    <w:rPr>
+                      <w:rFonts w:ascii="Courier New" w:hAnsi="Courier New" w:cs="Courier New"/>
+                      <w:noProof/>
+                      <w:color w:val="2B91AF"/>
+                      <w:sz w:val="16"/>
+                      <w:szCs w:val="16"/>
+                      <w:lang w:val="en-US"/>
+                    </w:rPr>
+                    <w:t>Serializable</w:t>
+                  </w:r>
+                  <w:r>
+                    <w:rPr>
+                      <w:rFonts w:ascii="Courier New" w:hAnsi="Courier New" w:cs="Courier New"/>
+                      <w:noProof/>
+                      <w:sz w:val="16"/>
+                      <w:szCs w:val="16"/>
+                      <w:lang w:val="en-US"/>
+                    </w:rPr>
+                    <w:t>]</w:t>
+                  </w:r>
+                </w:p>
+                <w:p>
+                  <w:pPr>
+                    <w:autoSpaceDE w:val="0"/>
+                    <w:autoSpaceDN w:val="0"/>
+                    <w:adjustRightInd w:val="0"/>
+                    <w:spacing w:after="0" w:line="240" w:lineRule="auto"/>
+                    <w:rPr>
+                      <w:rFonts w:ascii="Courier New" w:hAnsi="Courier New" w:cs="Courier New"/>
+                      <w:noProof/>
+                      <w:color w:val="2B91AF"/>
+                      <w:sz w:val="16"/>
+                      <w:szCs w:val="16"/>
+                      <w:lang w:val="en-US"/>
+                    </w:rPr>
+                  </w:pPr>
+                  <w:r>
+                    <w:rPr>
+                      <w:rFonts w:ascii="Courier New" w:hAnsi="Courier New" w:cs="Courier New"/>
+                      <w:noProof/>
+                      <w:color w:val="0000FF"/>
+                      <w:sz w:val="16"/>
+                      <w:szCs w:val="16"/>
+                      <w:highlight w:val="yellow"/>
+                      <w:lang w:val="en-US"/>
+                    </w:rPr>
+                    <w:t>public</w:t>
+                  </w:r>
+                  <w:r>
+                    <w:rPr>
+                      <w:rFonts w:ascii="Courier New" w:hAnsi="Courier New" w:cs="Courier New"/>
+                      <w:noProof/>
+                      <w:sz w:val="16"/>
+                      <w:szCs w:val="16"/>
+                      <w:highlight w:val="yellow"/>
+                      <w:lang w:val="en-US"/>
+                    </w:rPr>
+                    <w:t xml:space="preserve"> </w:t>
+                  </w:r>
+                  <w:r>
+                    <w:rPr>
+                      <w:rFonts w:ascii="Courier New" w:hAnsi="Courier New" w:cs="Courier New"/>
+                      <w:noProof/>
+                      <w:color w:val="0000FF"/>
+                      <w:sz w:val="16"/>
+                      <w:szCs w:val="16"/>
+                      <w:highlight w:val="yellow"/>
+                      <w:lang w:val="en-US"/>
+                    </w:rPr>
+                    <w:t>class</w:t>
+                  </w:r>
+                  <w:r>
+                    <w:rPr>
+                      <w:rFonts w:ascii="Courier New" w:hAnsi="Courier New" w:cs="Courier New"/>
+                      <w:noProof/>
+                      <w:sz w:val="16"/>
+                      <w:szCs w:val="16"/>
+                      <w:highlight w:val="yellow"/>
+                      <w:lang w:val="en-US"/>
+                    </w:rPr>
+                    <w:t xml:space="preserve"> </w:t>
+                  </w:r>
+                  <w:r>
+                    <w:rPr>
+                      <w:rFonts w:ascii="Courier New" w:hAnsi="Courier New" w:cs="Courier New"/>
+                      <w:noProof/>
+                      <w:color w:val="2B91AF"/>
+                      <w:sz w:val="16"/>
+                      <w:szCs w:val="16"/>
+                      <w:highlight w:val="yellow"/>
+                      <w:lang w:val="en-US"/>
+                    </w:rPr>
+                    <w:t>Param</w:t>
+                  </w:r>
+                  <w:r>
+                    <w:rPr>
+                      <w:rFonts w:ascii="Courier New" w:hAnsi="Courier New" w:cs="Courier New"/>
+                      <w:noProof/>
+                      <w:sz w:val="16"/>
+                      <w:szCs w:val="16"/>
+                      <w:highlight w:val="yellow"/>
+                      <w:lang w:val="en-US"/>
+                    </w:rPr>
+                    <w:t xml:space="preserve"> : </w:t>
+                  </w:r>
+                  <w:r>
+                    <w:rPr>
+                      <w:rFonts w:ascii="Courier New" w:hAnsi="Courier New" w:cs="Courier New"/>
+                      <w:noProof/>
+                      <w:color w:val="2B91AF"/>
+                      <w:sz w:val="16"/>
+                      <w:szCs w:val="16"/>
+                      <w:highlight w:val="yellow"/>
+                      <w:lang w:val="en-US"/>
+                    </w:rPr>
+                    <w:t>Entity</w:t>
+                  </w:r>
+                </w:p>
+                <w:p>
+                  <w:pPr>
+                    <w:autoSpaceDE w:val="0"/>
+                    <w:autoSpaceDN w:val="0"/>
+                    <w:adjustRightInd w:val="0"/>
+                    <w:spacing w:after="0" w:line="240" w:lineRule="auto"/>
+                    <w:rPr>
+                      <w:rFonts w:ascii="Courier New" w:hAnsi="Courier New" w:cs="Courier New"/>
+                      <w:noProof/>
+                      <w:sz w:val="16"/>
+                      <w:szCs w:val="16"/>
+                      <w:lang w:val="en-US"/>
+                    </w:rPr>
+                  </w:pPr>
+                  <w:r>
+                    <w:rPr>
+                      <w:rFonts w:ascii="Courier New" w:hAnsi="Courier New" w:cs="Courier New"/>
+                      <w:noProof/>
+                      <w:sz w:val="16"/>
+                      <w:szCs w:val="16"/>
+                      <w:lang w:val="en-US"/>
+                    </w:rPr>
+                    <w:t xml:space="preserve"> {</w:t>
+                  </w:r>
+                </w:p>
+                <w:p>
+                  <w:pPr>
+                    <w:autoSpaceDE w:val="0"/>
+                    <w:autoSpaceDN w:val="0"/>
+                    <w:adjustRightInd w:val="0"/>
+                    <w:spacing w:after="0" w:line="240" w:lineRule="auto"/>
+                    <w:rPr>
+                      <w:rFonts w:ascii="Courier New" w:hAnsi="Courier New" w:cs="Courier New"/>
+                      <w:noProof/>
+                      <w:sz w:val="16"/>
+                      <w:szCs w:val="16"/>
+                      <w:lang w:val="en-US"/>
+                    </w:rPr>
+                  </w:pPr>
+                  <w:r>
+                    <w:rPr>
+                      <w:rFonts w:ascii="Courier New" w:hAnsi="Courier New" w:cs="Courier New"/>
+                      <w:noProof/>
+                      <w:sz w:val="16"/>
+                      <w:szCs w:val="16"/>
+                      <w:lang w:val="en-US"/>
+                    </w:rPr>
+                    <w:t xml:space="preserve">    </w:t>
+                  </w:r>
+                  <w:r>
+                    <w:rPr>
+                      <w:rFonts w:ascii="Courier New" w:hAnsi="Courier New" w:cs="Courier New"/>
+                      <w:noProof/>
+                      <w:color w:val="0000FF"/>
+                      <w:sz w:val="16"/>
+                      <w:szCs w:val="16"/>
+                      <w:lang w:val="en-US"/>
+                    </w:rPr>
+                    <w:t>private</w:t>
+                  </w:r>
+                  <w:r>
+                    <w:rPr>
+                      <w:rFonts w:ascii="Courier New" w:hAnsi="Courier New" w:cs="Courier New"/>
+                      <w:noProof/>
+                      <w:sz w:val="16"/>
+                      <w:szCs w:val="16"/>
+                      <w:lang w:val="en-US"/>
+                    </w:rPr>
+                    <w:t xml:space="preserve"> </w:t>
+                  </w:r>
+                  <w:r>
+                    <w:rPr>
+                      <w:rFonts w:ascii="Courier New" w:hAnsi="Courier New" w:cs="Courier New"/>
+                      <w:noProof/>
+                      <w:color w:val="2B91AF"/>
+                      <w:sz w:val="16"/>
+                      <w:szCs w:val="16"/>
+                      <w:lang w:val="en-US"/>
+                    </w:rPr>
+                    <w:t xml:space="preserve">Clients </w:t>
+                  </w:r>
+                  <w:r>
+                    <w:rPr>
+                      <w:rFonts w:ascii="Courier New" w:hAnsi="Courier New" w:cs="Courier New"/>
+                      <w:noProof/>
+                      <w:sz w:val="16"/>
+                      <w:szCs w:val="16"/>
+                      <w:lang w:val="en-US"/>
+                    </w:rPr>
+                    <w:t>_</w:t>
+                  </w:r>
+                  <w:r>
+                    <w:rPr>
+                      <w:rFonts w:ascii="Courier New" w:hAnsi="Courier New" w:cs="Courier New"/>
+                      <w:noProof/>
+                      <w:color w:val="2B91AF"/>
+                      <w:sz w:val="16"/>
+                      <w:szCs w:val="16"/>
+                      <w:lang w:val="en-US"/>
+                    </w:rPr>
+                    <w:t>Clients</w:t>
+                  </w:r>
+                  <w:r>
+                    <w:rPr>
+                      <w:rFonts w:ascii="Courier New" w:hAnsi="Courier New" w:cs="Courier New"/>
+                      <w:noProof/>
+                      <w:sz w:val="16"/>
+                      <w:szCs w:val="16"/>
+                      <w:lang w:val="en-US"/>
+                    </w:rPr>
+                    <w:t>;</w:t>
+                  </w:r>
+                </w:p>
+                <w:p>
+                  <w:pPr>
+                    <w:autoSpaceDE w:val="0"/>
+                    <w:autoSpaceDN w:val="0"/>
+                    <w:adjustRightInd w:val="0"/>
+                    <w:spacing w:after="0" w:line="240" w:lineRule="auto"/>
+                    <w:rPr>
+                      <w:rFonts w:ascii="Courier New" w:hAnsi="Courier New" w:cs="Courier New"/>
+                      <w:noProof/>
+                      <w:sz w:val="16"/>
+                      <w:szCs w:val="16"/>
+                      <w:lang w:val="en-US"/>
+                    </w:rPr>
+                  </w:pPr>
+                  <w:r>
+                    <w:rPr>
+                      <w:rFonts w:ascii="Courier New" w:hAnsi="Courier New" w:cs="Courier New"/>
+                      <w:noProof/>
+                      <w:sz w:val="16"/>
+                      <w:szCs w:val="16"/>
+                      <w:lang w:val="en-US"/>
+                    </w:rPr>
+                    <w:t xml:space="preserve">  </w:t>
+                  </w:r>
+                  <w:r>
+                    <w:rPr>
+                      <w:rFonts w:ascii="Courier New" w:hAnsi="Courier New" w:cs="Courier New"/>
+                      <w:noProof/>
+                      <w:color w:val="0000FF"/>
+                      <w:sz w:val="16"/>
+                      <w:szCs w:val="16"/>
+                      <w:lang w:val="en-US"/>
+                    </w:rPr>
+                    <w:t xml:space="preserve">  private</w:t>
+                  </w:r>
+                  <w:r>
+                    <w:rPr>
+                      <w:rFonts w:ascii="Courier New" w:hAnsi="Courier New" w:cs="Courier New"/>
+                      <w:noProof/>
+                      <w:sz w:val="16"/>
+                      <w:szCs w:val="16"/>
+                      <w:lang w:val="en-US"/>
+                    </w:rPr>
+                    <w:t xml:space="preserve"> </w:t>
+                  </w:r>
+                  <w:r>
+                    <w:rPr>
+                      <w:rFonts w:ascii="Courier New" w:hAnsi="Courier New" w:cs="Courier New"/>
+                      <w:noProof/>
+                      <w:color w:val="2B91AF"/>
+                      <w:sz w:val="16"/>
+                      <w:szCs w:val="16"/>
+                      <w:lang w:val="en-US"/>
+                    </w:rPr>
+                    <w:t>ClientsLogs</w:t>
+                  </w:r>
+                  <w:r>
+                    <w:rPr>
+                      <w:rFonts w:ascii="Courier New" w:hAnsi="Courier New" w:cs="Courier New"/>
+                      <w:noProof/>
+                      <w:sz w:val="16"/>
+                      <w:szCs w:val="16"/>
+                      <w:lang w:val="en-US"/>
+                    </w:rPr>
+                    <w:t>_</w:t>
+                  </w:r>
+                  <w:r>
+                    <w:rPr>
+                      <w:rFonts w:ascii="Courier New" w:hAnsi="Courier New" w:cs="Courier New"/>
+                      <w:noProof/>
+                      <w:sz w:val="16"/>
+                      <w:szCs w:val="16"/>
+                      <w:lang w:val="en-US"/>
+                    </w:rPr>
+                    <w:t>HistoryLogs</w:t>
+                  </w:r>
+                  <w:r>
+                    <w:rPr>
+                      <w:rFonts w:ascii="Courier New" w:hAnsi="Courier New" w:cs="Courier New"/>
+                      <w:noProof/>
+                      <w:sz w:val="16"/>
+                      <w:szCs w:val="16"/>
+                      <w:lang w:val="en-US"/>
+                    </w:rPr>
+                    <w:t>;</w:t>
+                  </w:r>
+                </w:p>
+                <w:p>
+                  <w:pPr>
+                    <w:autoSpaceDE w:val="0"/>
+                    <w:autoSpaceDN w:val="0"/>
+                    <w:adjustRightInd w:val="0"/>
+                    <w:spacing w:after="0" w:line="240" w:lineRule="auto"/>
+                    <w:rPr>
+                      <w:rFonts w:ascii="Courier New" w:hAnsi="Courier New" w:cs="Courier New"/>
+                      <w:noProof/>
+                      <w:sz w:val="16"/>
+                      <w:szCs w:val="16"/>
+                      <w:lang w:val="en-US"/>
+                    </w:rPr>
+                  </w:pPr>
+                  <w:r>
+                    <w:rPr>
+                      <w:rFonts w:ascii="Courier New" w:hAnsi="Courier New" w:cs="Courier New"/>
+                      <w:noProof/>
+                      <w:sz w:val="16"/>
+                      <w:szCs w:val="16"/>
+                      <w:lang w:val="en-US"/>
+                    </w:rPr>
+                    <w:t xml:space="preserve">    </w:t>
+                  </w:r>
+                  <w:r>
+                    <w:rPr>
+                      <w:rFonts w:ascii="Courier New" w:hAnsi="Courier New" w:cs="Courier New"/>
+                      <w:noProof/>
+                      <w:color w:val="0000FF"/>
+                      <w:sz w:val="16"/>
+                      <w:szCs w:val="16"/>
+                      <w:lang w:val="en-US"/>
+                    </w:rPr>
+                    <w:t>private</w:t>
+                  </w:r>
+                  <w:r>
+                    <w:rPr>
+                      <w:rFonts w:ascii="Courier New" w:hAnsi="Courier New" w:cs="Courier New"/>
+                      <w:noProof/>
+                      <w:sz w:val="16"/>
+                      <w:szCs w:val="16"/>
+                      <w:lang w:val="en-US"/>
+                    </w:rPr>
+                    <w:t xml:space="preserve"> </w:t>
+                  </w:r>
+                  <w:r>
+                    <w:rPr>
+                      <w:rFonts w:ascii="Courier New" w:hAnsi="Courier New" w:cs="Courier New"/>
+                      <w:noProof/>
+                      <w:color w:val="0000FF"/>
+                      <w:sz w:val="16"/>
+                      <w:szCs w:val="16"/>
+                      <w:lang w:val="en-US"/>
+                    </w:rPr>
+                    <w:t>int</w:t>
+                  </w:r>
+                  <w:r>
+                    <w:rPr>
+                      <w:rFonts w:ascii="Courier New" w:hAnsi="Courier New" w:cs="Courier New"/>
+                      <w:noProof/>
+                      <w:sz w:val="16"/>
+                      <w:szCs w:val="16"/>
+                      <w:lang w:val="en-US"/>
+                    </w:rPr>
+                    <w:t xml:space="preserve"> _</w:t>
+                  </w:r>
+                  <w:r>
+                    <w:rPr>
+                      <w:rFonts w:ascii="Courier New" w:hAnsi="Courier New" w:cs="Courier New"/>
+                      <w:noProof/>
+                      <w:sz w:val="16"/>
+                      <w:szCs w:val="16"/>
+                      <w:lang w:val="en-US"/>
+                    </w:rPr>
+                    <w:t>TotalClient</w:t>
+                  </w:r>
+                  <w:r>
+                    <w:rPr>
+                      <w:rFonts w:ascii="Courier New" w:hAnsi="Courier New" w:cs="Courier New"/>
+                      <w:noProof/>
+                      <w:sz w:val="16"/>
+                      <w:szCs w:val="16"/>
+                      <w:lang w:val="en-US"/>
+                    </w:rPr>
+                    <w:t>Removed</w:t>
+                  </w:r>
+                  <w:r>
+                    <w:rPr>
+                      <w:rFonts w:ascii="Courier New" w:hAnsi="Courier New" w:cs="Courier New"/>
+                      <w:noProof/>
+                      <w:sz w:val="16"/>
+                      <w:szCs w:val="16"/>
+                      <w:lang w:val="en-US"/>
+                    </w:rPr>
+                    <w:t>;</w:t>
+                  </w:r>
+                </w:p>
+                <w:p>
+                  <w:pPr>
+                    <w:autoSpaceDE w:val="0"/>
+                    <w:autoSpaceDN w:val="0"/>
+                    <w:adjustRightInd w:val="0"/>
+                    <w:spacing w:after="0" w:line="240" w:lineRule="auto"/>
+                    <w:rPr>
+                      <w:rFonts w:ascii="Courier New" w:hAnsi="Courier New" w:cs="Courier New"/>
+                      <w:noProof/>
+                      <w:sz w:val="16"/>
+                      <w:szCs w:val="16"/>
+                      <w:lang w:val="en-US"/>
+                    </w:rPr>
+                  </w:pPr>
+                </w:p>
+                <w:p>
+                  <w:pPr>
+                    <w:autoSpaceDE w:val="0"/>
+                    <w:autoSpaceDN w:val="0"/>
+                    <w:adjustRightInd w:val="0"/>
+                    <w:spacing w:after="0" w:line="240" w:lineRule="auto"/>
+                    <w:rPr>
+                      <w:rFonts w:ascii="Courier New" w:hAnsi="Courier New" w:cs="Courier New"/>
+                      <w:noProof/>
+                      <w:color w:val="0000FF"/>
+                      <w:sz w:val="16"/>
+                      <w:szCs w:val="16"/>
+                      <w:lang w:val="en-US"/>
+                    </w:rPr>
+                  </w:pPr>
+                  <w:r>
+                    <w:rPr>
+                      <w:rFonts w:ascii="Courier New" w:hAnsi="Courier New" w:cs="Courier New"/>
+                      <w:noProof/>
+                      <w:color w:val="0000FF"/>
+                      <w:sz w:val="16"/>
+                      <w:szCs w:val="16"/>
+                      <w:lang w:val="en-US"/>
+                    </w:rPr>
+                    <w:t xml:space="preserve">        #endregion</w:t>
+                  </w:r>
+                </w:p>
+                <w:p>
+                  <w:pPr>
+                    <w:autoSpaceDE w:val="0"/>
+                    <w:autoSpaceDN w:val="0"/>
+                    <w:adjustRightInd w:val="0"/>
+                    <w:spacing w:after="0" w:line="240" w:lineRule="auto"/>
+                    <w:rPr>
+                      <w:rFonts w:ascii="Courier New" w:hAnsi="Courier New" w:cs="Courier New"/>
+                      <w:noProof/>
+                      <w:color w:val="0000FF"/>
+                      <w:sz w:val="16"/>
+                      <w:szCs w:val="16"/>
+                      <w:lang w:val="en-US"/>
+                    </w:rPr>
+                  </w:pPr>
+                </w:p>
+                <w:p>
+                  <w:pPr>
+                    <w:autoSpaceDE w:val="0"/>
+                    <w:autoSpaceDN w:val="0"/>
+                    <w:adjustRightInd w:val="0"/>
+                    <w:spacing w:after="0" w:line="240" w:lineRule="auto"/>
+                    <w:rPr>
+                      <w:rFonts w:ascii="Courier New" w:hAnsi="Courier New" w:cs="Courier New"/>
+                      <w:noProof/>
+                      <w:sz w:val="16"/>
+                      <w:szCs w:val="16"/>
+                      <w:lang w:val="en-US"/>
+                    </w:rPr>
+                  </w:pPr>
+                  <w:r>
+                    <w:rPr>
+                      <w:rFonts w:ascii="Courier New" w:hAnsi="Courier New" w:cs="Courier New"/>
+                      <w:noProof/>
+                      <w:color w:val="0000FF"/>
+                      <w:sz w:val="16"/>
+                      <w:szCs w:val="16"/>
+                      <w:lang w:val="en-US"/>
+                    </w:rPr>
+                    <w:t xml:space="preserve">        #region</w:t>
+                  </w:r>
+                  <w:r>
+                    <w:rPr>
+                      <w:rFonts w:ascii="Courier New" w:hAnsi="Courier New" w:cs="Courier New"/>
+                      <w:noProof/>
+                      <w:sz w:val="16"/>
+                      <w:szCs w:val="16"/>
+                      <w:lang w:val="en-US"/>
+                    </w:rPr>
+                    <w:t xml:space="preserve"> [Properties]</w:t>
+                  </w:r>
+                </w:p>
+                <w:p>
+                  <w:pPr>
+                    <w:autoSpaceDE w:val="0"/>
+                    <w:autoSpaceDN w:val="0"/>
+                    <w:adjustRightInd w:val="0"/>
+                    <w:spacing w:after="0" w:line="240" w:lineRule="auto"/>
+                    <w:rPr>
+                      <w:rFonts w:ascii="Courier New" w:hAnsi="Courier New" w:cs="Courier New"/>
+                      <w:noProof/>
+                      <w:color w:val="0000FF"/>
+                      <w:sz w:val="16"/>
+                      <w:szCs w:val="16"/>
+                    </w:rPr>
+                  </w:pPr>
+                  <w:r>
+                    <w:rPr>
+                      <w:rFonts w:ascii="Courier New" w:hAnsi="Courier New" w:cs="Courier New"/>
+                      <w:noProof/>
+                      <w:color w:val="0000FF"/>
+                      <w:sz w:val="16"/>
+                      <w:szCs w:val="16"/>
+                      <w:lang w:val="en-US"/>
+                    </w:rPr>
+                    <w:tab/>
+                    <w:t xml:space="preserve">  </w:t>
+                  </w:r>
+                  <w:r>
+                    <w:rPr>
+                      <w:rFonts w:ascii="Courier New" w:hAnsi="Courier New" w:cs="Courier New"/>
+                      <w:noProof/>
+                      <w:color w:val="0000FF"/>
+                      <w:sz w:val="16"/>
+                      <w:szCs w:val="16"/>
+                    </w:rPr>
+                    <w:t>///Propiedades aqui</w:t>
+                  </w:r>
+                </w:p>
+                <w:p>
+                  <w:pPr>
+                    <w:autoSpaceDE w:val="0"/>
+                    <w:autoSpaceDN w:val="0"/>
+                    <w:adjustRightInd w:val="0"/>
+                    <w:spacing w:after="0" w:line="240" w:lineRule="auto"/>
+                    <w:rPr>
+                      <w:rFonts w:ascii="Courier New" w:hAnsi="Courier New" w:cs="Courier New"/>
+                      <w:noProof/>
+                      <w:color w:val="0000FF"/>
+                      <w:sz w:val="16"/>
+                      <w:szCs w:val="16"/>
+                    </w:rPr>
+                  </w:pPr>
+                  <w:r>
+                    <w:rPr>
+                      <w:rFonts w:ascii="Courier New" w:hAnsi="Courier New" w:cs="Courier New"/>
+                      <w:noProof/>
+                      <w:color w:val="0000FF"/>
+                      <w:sz w:val="16"/>
+                      <w:szCs w:val="16"/>
+                    </w:rPr>
+                    <w:t xml:space="preserve">    </w:t>
+                  </w:r>
+                  <w:r>
+                    <w:rPr>
+                      <w:rFonts w:ascii="Courier New" w:hAnsi="Courier New" w:cs="Courier New"/>
+                      <w:noProof/>
+                      <w:color w:val="0000FF"/>
+                      <w:sz w:val="16"/>
+                      <w:szCs w:val="16"/>
+                    </w:rPr>
+                    <w:tab/>
+                    <w:t xml:space="preserve">  #endregion</w:t>
+                  </w:r>
+                </w:p>
+                <w:p>
+                  <w:pPr>
+                    <w:autoSpaceDE w:val="0"/>
+                    <w:autoSpaceDN w:val="0"/>
+                    <w:adjustRightInd w:val="0"/>
+                    <w:spacing w:after="0" w:line="240" w:lineRule="auto"/>
+                    <w:rPr>
+                      <w:rFonts w:ascii="Courier New" w:hAnsi="Courier New" w:cs="Courier New"/>
+                      <w:noProof/>
+                      <w:sz w:val="16"/>
+                      <w:szCs w:val="16"/>
+                      <w:lang w:val="en-US"/>
+                    </w:rPr>
+                  </w:pPr>
+                  <w:r>
+                    <w:rPr>
+                      <w:rFonts w:ascii="Courier New" w:hAnsi="Courier New" w:cs="Courier New"/>
+                      <w:noProof/>
+                      <w:sz w:val="16"/>
+                      <w:szCs w:val="16"/>
+                      <w:lang w:val="en-US"/>
+                    </w:rPr>
+                    <w:t xml:space="preserve">     </w:t>
+                  </w:r>
+                  <w:r>
+                    <w:rPr>
+                      <w:rFonts w:ascii="Courier New" w:hAnsi="Courier New" w:cs="Courier New"/>
+                      <w:noProof/>
+                      <w:sz w:val="16"/>
+                      <w:szCs w:val="16"/>
+                      <w:lang w:val="en-US"/>
+                    </w:rPr>
+                    <w:t>}</w:t>
+                  </w:r>
+                </w:p>
+                <w:p/>
+              </w:txbxContent>
+            </v:textbox>
+            <w10:wrap type="none"/>
+            <w10:anchorlock/>
+          </v:rect>
+        </w:pict>
+      </w:r>
+    </w:p>
+    <w:p>
+      <w:pPr>
+        <w:rPr>
+          <w:rFonts w:ascii="Courier New" w:hAnsi="Courier New" w:cs="Courier New"/>
+          <w:noProof/>
+          <w:sz w:val="16"/>
+          <w:szCs w:val="16"/>
+          <w:lang w:val="en-US"/>
+        </w:rPr>
+      </w:pPr>
+    </w:p>
+    <w:p>
+      <w:pPr>
+        <w:rPr>
+          <w:lang w:val="en-US"/>
+        </w:rPr>
+      </w:pPr>
+    </w:p>
+    <w:p>
+      <w:pPr>
+        <w:rPr>
+          <w:lang w:val="en-US"/>
+        </w:rPr>
+      </w:pPr>
+    </w:p>
+    <w:p>
+      <w:pPr>
+        <w:autoSpaceDE w:val="0"/>
+        <w:autoSpaceDN w:val="0"/>
+        <w:adjustRightInd w:val="0"/>
+        <w:spacing w:after="0" w:line="240" w:lineRule="auto"/>
+        <w:rPr>
+          <w:rFonts w:ascii="Courier New" w:hAnsi="Courier New" w:cs="Courier New"/>
+          <w:noProof/>
+          <w:sz w:val="20"/>
+          <w:szCs w:val="20"/>
+          <w:lang w:val="en-US"/>
+        </w:rPr>
+      </w:pPr>
+    </w:p>
+    <w:p>
+      <w:pPr>
+        <w:autoSpaceDE w:val="0"/>
+        <w:autoSpaceDN w:val="0"/>
+        <w:adjustRightInd w:val="0"/>
+        <w:spacing w:after="0" w:line="240" w:lineRule="auto"/>
+        <w:rPr>
+          <w:rFonts w:ascii="Courier New" w:hAnsi="Courier New" w:cs="Courier New"/>
+          <w:noProof/>
+          <w:sz w:val="20"/>
+          <w:szCs w:val="20"/>
+          <w:lang w:val="en-US"/>
+        </w:rPr>
+      </w:pPr>
+    </w:p>
+    <w:p>
+      <w:pPr>
+        <w:autoSpaceDE w:val="0"/>
+        <w:autoSpaceDN w:val="0"/>
+        <w:adjustRightInd w:val="0"/>
+        <w:spacing w:after="0" w:line="240" w:lineRule="auto"/>
+        <w:rPr>
+          <w:rFonts w:ascii="Courier New" w:hAnsi="Courier New" w:cs="Courier New"/>
+          <w:noProof/>
+          <w:sz w:val="20"/>
+          <w:szCs w:val="20"/>
+          <w:lang w:val="en-US"/>
+        </w:rPr>
+      </w:pPr>
+    </w:p>
     <w:sectPr>
-      <w:headerReference w:type="default" r:id="rId7"/>
+      <w:headerReference w:type="default" r:id="rId8"/>
       <w:pgSz w:w="11906" w:h="16838"/>
       <w:pgMar w:top="1417" w:right="1701" w:bottom="1417" w:left="1701" w:header="708" w:footer="708" w:gutter="0"/>
       <w:cols w:space="708"/>
@@ -1454,7 +3600,7 @@
 
 <file path=word/endnotes.xml><?xml version="1.0" encoding="utf-8"?>
 <w:endnotes xmlns:ve="http://schemas.openxmlformats.org/markup-compatibility/2006" xmlns:o="urn:schemas-microsoft-com:office:office" xmlns:r="http://schemas.openxmlformats.org/officeDocument/2006/relationships" xmlns:m="http://schemas.openxmlformats.org/officeDocument/2006/math" xmlns:v="urn:schemas-microsoft-com:vml" xmlns:wp="http://schemas.openxmlformats.org/drawingml/2006/wordprocessingDrawing" xmlns:w10="urn:schemas-microsoft-com:office:word" xmlns:w="http://schemas.openxmlformats.org/wordprocessingml/2006/main" xmlns:wne="http://schemas.microsoft.com/office/word/2006/wordml">
-  <w:endnote w:type="separator" w:id="0">
+  <w:endnote w:type="separator" w:id="-1">
     <w:p>
       <w:pPr>
         <w:spacing w:after="0" w:line="240" w:lineRule="auto"/>
@@ -1464,7 +3610,7 @@
       </w:r>
     </w:p>
   </w:endnote>
-  <w:endnote w:type="continuationSeparator" w:id="1">
+  <w:endnote w:type="continuationSeparator" w:id="0">
     <w:p>
       <w:pPr>
         <w:spacing w:after="0" w:line="240" w:lineRule="auto"/>
@@ -1479,7 +3625,7 @@
 
 <file path=word/footnotes.xml><?xml version="1.0" encoding="utf-8"?>
 <w:footnotes xmlns:ve="http://schemas.openxmlformats.org/markup-compatibility/2006" xmlns:o="urn:schemas-microsoft-com:office:office" xmlns:r="http://schemas.openxmlformats.org/officeDocument/2006/relationships" xmlns:m="http://schemas.openxmlformats.org/officeDocument/2006/math" xmlns:v="urn:schemas-microsoft-com:vml" xmlns:wp="http://schemas.openxmlformats.org/drawingml/2006/wordprocessingDrawing" xmlns:w10="urn:schemas-microsoft-com:office:word" xmlns:w="http://schemas.openxmlformats.org/wordprocessingml/2006/main" xmlns:wne="http://schemas.microsoft.com/office/word/2006/wordml">
-  <w:footnote w:type="separator" w:id="0">
+  <w:footnote w:type="separator" w:id="-1">
     <w:p>
       <w:pPr>
         <w:spacing w:after="0" w:line="240" w:lineRule="auto"/>
@@ -1489,7 +3635,7 @@
       </w:r>
     </w:p>
   </w:footnote>
-  <w:footnote w:type="continuationSeparator" w:id="1">
+  <w:footnote w:type="continuationSeparator" w:id="0">
     <w:p>
       <w:pPr>
         <w:spacing w:after="0" w:line="240" w:lineRule="auto"/>
@@ -1520,9 +3666,9 @@
       <w:tblLook w:val="0000"/>
     </w:tblPr>
     <w:tblGrid>
-      <w:gridCol w:w="1276"/>
-      <w:gridCol w:w="4438"/>
-      <w:gridCol w:w="2932"/>
+      <w:gridCol w:w="1683"/>
+      <w:gridCol w:w="4845"/>
+      <w:gridCol w:w="2118"/>
     </w:tblGrid>
     <w:tr>
       <w:trPr>
@@ -1585,10 +3731,18 @@
               <w:lang w:eastAsia="es-ES"/>
             </w:rPr>
             <w:drawing>
-              <wp:inline distT="0" distB="0" distL="0" distR="0">
-                <wp:extent cx="1752600" cy="647700"/>
+              <wp:anchor distT="0" distB="0" distL="114300" distR="114300" simplePos="0" relativeHeight="251658240" behindDoc="0" locked="0" layoutInCell="1" allowOverlap="1">
+                <wp:simplePos x="0" y="0"/>
+                <wp:positionH relativeFrom="column">
+                  <wp:posOffset>65405</wp:posOffset>
+                </wp:positionH>
+                <wp:positionV relativeFrom="paragraph">
+                  <wp:posOffset>182245</wp:posOffset>
+                </wp:positionV>
+                <wp:extent cx="1143000" cy="409575"/>
                 <wp:effectExtent l="19050" t="0" r="0" b="0"/>
-                <wp:docPr id="1" name="Imagen 1"/>
+                <wp:wrapSquare wrapText="bothSides"/>
+                <wp:docPr id="2" name="Imagen 1" descr="1"/>
                 <wp:cNvGraphicFramePr>
                   <a:graphicFrameLocks xmlns:a="http://schemas.openxmlformats.org/drawingml/2006/main" noChangeAspect="1"/>
                 </wp:cNvGraphicFramePr>
@@ -1596,7 +3750,7 @@
                   <a:graphicData uri="http://schemas.openxmlformats.org/drawingml/2006/picture">
                     <pic:pic xmlns:pic="http://schemas.openxmlformats.org/drawingml/2006/picture">
                       <pic:nvPicPr>
-                        <pic:cNvPr id="0" name="Picture 1"/>
+                        <pic:cNvPr id="0" name="Imagen 1" descr="1"/>
                         <pic:cNvPicPr>
                           <a:picLocks noChangeAspect="1" noChangeArrowheads="1"/>
                         </pic:cNvPicPr>
@@ -1611,7 +3765,7 @@
                       <pic:spPr bwMode="auto">
                         <a:xfrm>
                           <a:off x="0" y="0"/>
-                          <a:ext cx="1752600" cy="647700"/>
+                          <a:ext cx="1143000" cy="409575"/>
                         </a:xfrm>
                         <a:prstGeom prst="rect">
                           <a:avLst/>
@@ -1627,7 +3781,7 @@
                     </pic:pic>
                   </a:graphicData>
                 </a:graphic>
-              </wp:inline>
+              </wp:anchor>
             </w:drawing>
           </w:r>
         </w:p>
@@ -2063,6 +4217,50 @@
       <w:sz w:val="20"/>
       <w:szCs w:val="20"/>
       <w:lang w:val="es-ES_tradnl" w:eastAsia="es-ES"/>
+    </w:rPr>
+  </w:style>
+  <w:style w:type="paragraph" w:styleId="Ttulo5">
+    <w:name w:val="heading 5"/>
+    <w:basedOn w:val="Normal"/>
+    <w:next w:val="Normal"/>
+    <w:link w:val="Ttulo5Car"/>
+    <w:uiPriority w:val="9"/>
+    <w:semiHidden/>
+    <w:unhideWhenUsed/>
+    <w:qFormat/>
+    <w:rsid w:val="00C333EE"/>
+    <w:pPr>
+      <w:keepNext/>
+      <w:keepLines/>
+      <w:spacing w:before="200" w:after="0"/>
+      <w:outlineLvl w:val="4"/>
+    </w:pPr>
+    <w:rPr>
+      <w:rFonts w:asciiTheme="majorHAnsi" w:eastAsiaTheme="majorEastAsia" w:hAnsiTheme="majorHAnsi" w:cstheme="majorBidi"/>
+      <w:color w:val="243F60" w:themeColor="accent1" w:themeShade="7F"/>
+    </w:rPr>
+  </w:style>
+  <w:style w:type="paragraph" w:styleId="Ttulo6">
+    <w:name w:val="heading 6"/>
+    <w:basedOn w:val="Normal"/>
+    <w:next w:val="Normal"/>
+    <w:link w:val="Ttulo6Car"/>
+    <w:uiPriority w:val="9"/>
+    <w:semiHidden/>
+    <w:unhideWhenUsed/>
+    <w:qFormat/>
+    <w:rsid w:val="00C333EE"/>
+    <w:pPr>
+      <w:keepNext/>
+      <w:keepLines/>
+      <w:spacing w:before="200" w:after="0"/>
+      <w:outlineLvl w:val="5"/>
+    </w:pPr>
+    <w:rPr>
+      <w:rFonts w:asciiTheme="majorHAnsi" w:eastAsiaTheme="majorEastAsia" w:hAnsiTheme="majorHAnsi" w:cstheme="majorBidi"/>
+      <w:i/>
+      <w:iCs/>
+      <w:color w:val="243F60" w:themeColor="accent1" w:themeShade="7F"/>
     </w:rPr>
   </w:style>
   <w:style w:type="character" w:default="1" w:styleId="Fuentedeprrafopredeter">
@@ -2261,6 +4459,74 @@
     <w:uiPriority w:val="99"/>
     <w:semiHidden/>
     <w:rsid w:val="00B768DD"/>
+    <w:rPr>
+      <w:rFonts w:ascii="Tahoma" w:hAnsi="Tahoma" w:cs="Tahoma"/>
+      <w:sz w:val="16"/>
+      <w:szCs w:val="16"/>
+    </w:rPr>
+  </w:style>
+  <w:style w:type="character" w:customStyle="1" w:styleId="Ttulo5Car">
+    <w:name w:val="Título 5 Car"/>
+    <w:basedOn w:val="Fuentedeprrafopredeter"/>
+    <w:link w:val="Ttulo5"/>
+    <w:uiPriority w:val="9"/>
+    <w:semiHidden/>
+    <w:rsid w:val="00C333EE"/>
+    <w:rPr>
+      <w:rFonts w:asciiTheme="majorHAnsi" w:eastAsiaTheme="majorEastAsia" w:hAnsiTheme="majorHAnsi" w:cstheme="majorBidi"/>
+      <w:color w:val="243F60" w:themeColor="accent1" w:themeShade="7F"/>
+    </w:rPr>
+  </w:style>
+  <w:style w:type="character" w:customStyle="1" w:styleId="Ttulo6Car">
+    <w:name w:val="Título 6 Car"/>
+    <w:basedOn w:val="Fuentedeprrafopredeter"/>
+    <w:link w:val="Ttulo6"/>
+    <w:uiPriority w:val="9"/>
+    <w:semiHidden/>
+    <w:rsid w:val="00C333EE"/>
+    <w:rPr>
+      <w:rFonts w:asciiTheme="majorHAnsi" w:eastAsiaTheme="majorEastAsia" w:hAnsiTheme="majorHAnsi" w:cstheme="majorBidi"/>
+      <w:i/>
+      <w:iCs/>
+      <w:color w:val="243F60" w:themeColor="accent1" w:themeShade="7F"/>
+    </w:rPr>
+  </w:style>
+  <w:style w:type="character" w:styleId="Referenciasutil">
+    <w:name w:val="Subtle Reference"/>
+    <w:basedOn w:val="Fuentedeprrafopredeter"/>
+    <w:uiPriority w:val="31"/>
+    <w:qFormat/>
+    <w:rsid w:val="00C333EE"/>
+    <w:rPr>
+      <w:smallCaps/>
+      <w:color w:val="C0504D" w:themeColor="accent2"/>
+      <w:u w:val="single"/>
+    </w:rPr>
+  </w:style>
+  <w:style w:type="paragraph" w:styleId="Mapadeldocumento">
+    <w:name w:val="Document Map"/>
+    <w:basedOn w:val="Normal"/>
+    <w:link w:val="MapadeldocumentoCar"/>
+    <w:uiPriority w:val="99"/>
+    <w:semiHidden/>
+    <w:unhideWhenUsed/>
+    <w:rsid w:val="00C333EE"/>
+    <w:pPr>
+      <w:spacing w:after="0" w:line="240" w:lineRule="auto"/>
+    </w:pPr>
+    <w:rPr>
+      <w:rFonts w:ascii="Tahoma" w:hAnsi="Tahoma" w:cs="Tahoma"/>
+      <w:sz w:val="16"/>
+      <w:szCs w:val="16"/>
+    </w:rPr>
+  </w:style>
+  <w:style w:type="character" w:customStyle="1" w:styleId="MapadeldocumentoCar">
+    <w:name w:val="Mapa del documento Car"/>
+    <w:basedOn w:val="Fuentedeprrafopredeter"/>
+    <w:link w:val="Mapadeldocumento"/>
+    <w:uiPriority w:val="99"/>
+    <w:semiHidden/>
+    <w:rsid w:val="00C333EE"/>
     <w:rPr>
       <w:rFonts w:ascii="Tahoma" w:hAnsi="Tahoma" w:cs="Tahoma"/>
       <w:sz w:val="16"/>
@@ -2551,4 +4817,16 @@
   <a:objectDefaults/>
   <a:extraClrSchemeLst/>
 </a:theme>
+</file>
+
+<file path=customXml/item1.xml><?xml version="1.0" encoding="utf-8"?>
+<b:Sources xmlns:b="http://schemas.openxmlformats.org/officeDocument/2006/bibliography" xmlns="http://schemas.openxmlformats.org/officeDocument/2006/bibliography" SelectedStyle="\APA.XSL" StyleName="APA"/>
+</file>
+
+<file path=customXml/itemProps1.xml><?xml version="1.0" encoding="utf-8"?>
+<ds:datastoreItem xmlns:ds="http://schemas.openxmlformats.org/officeDocument/2006/customXml" ds:itemID="{EE1B43FB-B710-4FBE-8D84-811639AA9422}">
+  <ds:schemaRefs>
+    <ds:schemaRef ds:uri="http://schemas.openxmlformats.org/officeDocument/2006/bibliography"/>
+  </ds:schemaRefs>
+</ds:datastoreItem>
 </file>